--- a/Documentation/GroupWirelessDocumentation.docx
+++ b/Documentation/GroupWirelessDocumentation.docx
@@ -1,6 +1,6 @@
 
 <file path=word/document.xml><?xml version="1.0" encoding="utf-8"?>
-<w:document xmlns:wpc="http://schemas.microsoft.com/office/word/2010/wordprocessingCanvas" xmlns:mc="http://schemas.openxmlformats.org/markup-compatibility/2006" xmlns:o="urn:schemas-microsoft-com:office:office" xmlns:r="http://schemas.openxmlformats.org/officeDocument/2006/relationships" xmlns:m="http://schemas.openxmlformats.org/officeDocument/2006/math" xmlns:v="urn:schemas-microsoft-com:vml" xmlns:wp14="http://schemas.microsoft.com/office/word/2010/wordprocessingDrawing" xmlns:wp="http://schemas.openxmlformats.org/drawingml/2006/wordprocessingDrawing" xmlns:w10="urn:schemas-microsoft-com:office:word" xmlns:w="http://schemas.openxmlformats.org/wordprocessingml/2006/main" xmlns:w14="http://schemas.microsoft.com/office/word/2010/wordml" xmlns:wpg="http://schemas.microsoft.com/office/word/2010/wordprocessingGroup" xmlns:wpi="http://schemas.microsoft.com/office/word/2010/wordprocessingInk" xmlns:wne="http://schemas.microsoft.com/office/word/2006/wordml" xmlns:wps="http://schemas.microsoft.com/office/word/2010/wordprocessingShape" mc:Ignorable="w14 wp14">
+<w:document xmlns:wpc="http://schemas.microsoft.com/office/word/2010/wordprocessingCanvas" xmlns:mc="http://schemas.openxmlformats.org/markup-compatibility/2006" xmlns:o="urn:schemas-microsoft-com:office:office" xmlns:r="http://schemas.openxmlformats.org/officeDocument/2006/relationships" xmlns:m="http://schemas.openxmlformats.org/officeDocument/2006/math" xmlns:v="urn:schemas-microsoft-com:vml" xmlns:wp14="http://schemas.microsoft.com/office/word/2010/wordprocessingDrawing" xmlns:wp="http://schemas.openxmlformats.org/drawingml/2006/wordprocessingDrawing" xmlns:w10="urn:schemas-microsoft-com:office:word" xmlns:w="http://schemas.openxmlformats.org/wordprocessingml/2006/main" xmlns:w14="http://schemas.microsoft.com/office/word/2010/wordml" xmlns:w15="http://schemas.microsoft.com/office/word/2012/wordml" xmlns:wpg="http://schemas.microsoft.com/office/word/2010/wordprocessingGroup" xmlns:wpi="http://schemas.microsoft.com/office/word/2010/wordprocessingInk" xmlns:wne="http://schemas.microsoft.com/office/word/2006/wordml" xmlns:wps="http://schemas.microsoft.com/office/word/2010/wordprocessingShape" mc:Ignorable="w14 w15 wp14">
   <w:body>
     <w:sdt>
       <w:sdtPr>
@@ -48,9 +48,6 @@
                 </w:rPr>
                 <w:alias w:val="Year"/>
                 <w:id w:val="15676118"/>
-                <w:placeholder>
-                  <w:docPart w:val="66498EB52763478BBF2BECC1543156AB"/>
-                </w:placeholder>
                 <w:dataBinding w:prefixMappings="xmlns:ns0='http://schemas.microsoft.com/office/2006/coverPageProps'" w:xpath="/ns0:CoverPageProperties[1]/ns0:PublishDate[1]" w:storeItemID="{55AF091B-3C7A-41E3-B477-F2FDAA23CFDA}"/>
                 <w:date>
                   <w:dateFormat w:val="yyyy"/>
@@ -305,7 +302,7 @@
           <w:r>
             <w:rPr>
               <w:noProof/>
-              <w:lang w:eastAsia="en-CA"/>
+              <w:lang w:val="en-US"/>
             </w:rPr>
             <w:drawing>
               <wp:anchor distT="0" distB="0" distL="114300" distR="114300" simplePos="0" relativeHeight="251661312" behindDoc="0" locked="0" layoutInCell="1" allowOverlap="1">
@@ -331,7 +328,7 @@
                         <pic:cNvPicPr/>
                       </pic:nvPicPr>
                       <pic:blipFill>
-                        <a:blip r:embed="rId8">
+                        <a:blip r:embed="rId7">
                           <a:extLst>
                             <a:ext uri="{28A0092B-C50C-407E-A947-70E740481C1C}">
                               <a14:useLocalDpi xmlns:a14="http://schemas.microsoft.com/office/drawing/2010/main" val="0"/>
@@ -934,19 +931,17 @@
       <w:r>
         <w:br w:type="page"/>
       </w:r>
-      <w:bookmarkStart w:id="0" w:name="_GoBack"/>
-      <w:bookmarkEnd w:id="0"/>
     </w:p>
     <w:p>
       <w:pPr>
         <w:pStyle w:val="Heading1"/>
       </w:pPr>
-      <w:bookmarkStart w:id="1" w:name="_Toc372213496"/>
+      <w:bookmarkStart w:id="0" w:name="_Toc372213496"/>
       <w:r>
         <w:lastRenderedPageBreak/>
         <w:t>Introduction:</w:t>
       </w:r>
-      <w:bookmarkEnd w:id="1"/>
+      <w:bookmarkEnd w:id="0"/>
     </w:p>
     <w:p/>
     <w:p>
@@ -990,7 +985,7 @@
         <w:lastRenderedPageBreak/>
         <w:br/>
       </w:r>
-      <w:bookmarkStart w:id="2" w:name="_Toc372213497"/>
+      <w:bookmarkStart w:id="1" w:name="_Toc372213497"/>
       <w:r>
         <w:t xml:space="preserve">Gantt </w:t>
       </w:r>
@@ -1002,14 +997,14 @@
       <w:r>
         <w:t>:</w:t>
       </w:r>
-      <w:bookmarkEnd w:id="2"/>
+      <w:bookmarkEnd w:id="1"/>
     </w:p>
     <w:p/>
     <w:p>
       <w:r>
         <w:rPr>
           <w:noProof/>
-          <w:lang w:eastAsia="en-CA"/>
+          <w:lang w:val="en-US"/>
         </w:rPr>
         <w:drawing>
           <wp:anchor distT="0" distB="0" distL="114300" distR="114300" simplePos="0" relativeHeight="251660288" behindDoc="0" locked="0" layoutInCell="1" allowOverlap="1">
@@ -1035,7 +1030,7 @@
                     <pic:cNvPicPr/>
                   </pic:nvPicPr>
                   <pic:blipFill>
-                    <a:blip r:embed="rId9" cstate="print">
+                    <a:blip r:embed="rId8" cstate="print">
                       <a:extLst>
                         <a:ext uri="{28A0092B-C50C-407E-A947-70E740481C1C}">
                           <a14:useLocalDpi xmlns:a14="http://schemas.microsoft.com/office/drawing/2010/main" val="0"/>
@@ -1093,7 +1088,7 @@
       <w:r>
         <w:rPr>
           <w:noProof/>
-          <w:lang w:eastAsia="en-CA"/>
+          <w:lang w:val="en-US"/>
         </w:rPr>
         <w:drawing>
           <wp:anchor distT="0" distB="0" distL="114300" distR="114300" simplePos="0" relativeHeight="251659264" behindDoc="0" locked="0" layoutInCell="1" allowOverlap="1">
@@ -1119,7 +1114,7 @@
                     <pic:cNvPicPr/>
                   </pic:nvPicPr>
                   <pic:blipFill>
-                    <a:blip r:embed="rId10" cstate="print">
+                    <a:blip r:embed="rId9" cstate="print">
                       <a:extLst>
                         <a:ext uri="{28A0092B-C50C-407E-A947-70E740481C1C}">
                           <a14:useLocalDpi xmlns:a14="http://schemas.microsoft.com/office/drawing/2010/main" val="0"/>
@@ -1159,42 +1154,42 @@
       <w:pPr>
         <w:pStyle w:val="Heading1"/>
       </w:pPr>
-      <w:bookmarkStart w:id="3" w:name="_Toc372213498"/>
+      <w:bookmarkStart w:id="2" w:name="_Toc372213498"/>
       <w:r>
         <w:lastRenderedPageBreak/>
         <w:t>State Diagram:</w:t>
       </w:r>
+      <w:bookmarkEnd w:id="2"/>
+    </w:p>
+    <w:p>
+      <w:pPr>
+        <w:pStyle w:val="Heading2"/>
+      </w:pPr>
+      <w:bookmarkStart w:id="3" w:name="_Toc372213499"/>
+      <w:r>
+        <w:t>Improved:</w:t>
+      </w:r>
       <w:bookmarkEnd w:id="3"/>
-    </w:p>
-    <w:p>
-      <w:pPr>
-        <w:pStyle w:val="Heading2"/>
-      </w:pPr>
-      <w:bookmarkStart w:id="4" w:name="_Toc372213499"/>
-      <w:r>
-        <w:t>Improved:</w:t>
-      </w:r>
-      <w:bookmarkEnd w:id="4"/>
     </w:p>
     <w:p>
       <w:r>
         <w:rPr>
           <w:noProof/>
-          <w:lang w:eastAsia="en-CA"/>
+          <w:lang w:val="en-US"/>
         </w:rPr>
         <w:drawing>
-          <wp:anchor distT="0" distB="0" distL="114300" distR="114300" simplePos="0" relativeHeight="251662336" behindDoc="0" locked="0" layoutInCell="1" allowOverlap="1">
+          <wp:anchor distT="0" distB="0" distL="114300" distR="114300" simplePos="0" relativeHeight="251662336" behindDoc="1" locked="0" layoutInCell="1" allowOverlap="1" wp14:anchorId="77D3D4EE" wp14:editId="149CB0EA">
             <wp:simplePos x="0" y="0"/>
             <wp:positionH relativeFrom="column">
-              <wp:posOffset>-680485</wp:posOffset>
+              <wp:posOffset>-590550</wp:posOffset>
             </wp:positionH>
             <wp:positionV relativeFrom="paragraph">
-              <wp:posOffset>-4489</wp:posOffset>
+              <wp:posOffset>191770</wp:posOffset>
             </wp:positionV>
-            <wp:extent cx="7219507" cy="4310108"/>
-            <wp:effectExtent l="0" t="0" r="635" b="0"/>
+            <wp:extent cx="7125330" cy="4343400"/>
+            <wp:effectExtent l="0" t="0" r="0" b="0"/>
             <wp:wrapNone/>
-            <wp:docPr id="1" name="Picture 1"/>
+            <wp:docPr id="2" name="Picture 2" descr="E:\Dropbox\Screenshots\Screenshot 2013-12-02 02.59.11.png"/>
             <wp:cNvGraphicFramePr>
               <a:graphicFrameLocks xmlns:a="http://schemas.openxmlformats.org/drawingml/2006/main" noChangeAspect="1"/>
             </wp:cNvGraphicFramePr>
@@ -1202,37 +1197,47 @@
               <a:graphicData uri="http://schemas.openxmlformats.org/drawingml/2006/picture">
                 <pic:pic xmlns:pic="http://schemas.openxmlformats.org/drawingml/2006/picture">
                   <pic:nvPicPr>
-                    <pic:cNvPr id="0" name="Protocol State Diagram.jpg"/>
-                    <pic:cNvPicPr/>
+                    <pic:cNvPr id="0" name="Picture 6" descr="E:\Dropbox\Screenshots\Screenshot 2013-12-02 02.59.11.png"/>
+                    <pic:cNvPicPr>
+                      <a:picLocks noChangeAspect="1" noChangeArrowheads="1"/>
+                    </pic:cNvPicPr>
                   </pic:nvPicPr>
-                  <pic:blipFill>
-                    <a:blip r:embed="rId11">
+                  <pic:blipFill rotWithShape="1">
+                    <a:blip r:embed="rId10" cstate="print">
                       <a:extLst>
                         <a:ext uri="{28A0092B-C50C-407E-A947-70E740481C1C}">
                           <a14:useLocalDpi xmlns:a14="http://schemas.microsoft.com/office/drawing/2010/main" val="0"/>
                         </a:ext>
                       </a:extLst>
                     </a:blip>
-                    <a:stretch>
-                      <a:fillRect/>
-                    </a:stretch>
+                    <a:srcRect l="19070" t="19941" r="17308" b="9091"/>
+                    <a:stretch/>
                   </pic:blipFill>
-                  <pic:spPr>
+                  <pic:spPr bwMode="auto">
                     <a:xfrm>
                       <a:off x="0" y="0"/>
-                      <a:ext cx="7219507" cy="4310108"/>
+                      <a:ext cx="7125330" cy="4343400"/>
                     </a:xfrm>
                     <a:prstGeom prst="rect">
                       <a:avLst/>
                     </a:prstGeom>
+                    <a:noFill/>
+                    <a:ln>
+                      <a:noFill/>
+                    </a:ln>
+                    <a:extLst>
+                      <a:ext uri="{53640926-AAD7-44D8-BBD7-CCE9431645EC}">
+                        <a14:shadowObscured xmlns:a14="http://schemas.microsoft.com/office/drawing/2010/main"/>
+                      </a:ext>
+                    </a:extLst>
                   </pic:spPr>
                 </pic:pic>
               </a:graphicData>
             </a:graphic>
-            <wp14:sizeRelH relativeFrom="page">
+            <wp14:sizeRelH relativeFrom="margin">
               <wp14:pctWidth>0</wp14:pctWidth>
             </wp14:sizeRelH>
-            <wp14:sizeRelV relativeFrom="page">
+            <wp14:sizeRelV relativeFrom="margin">
               <wp14:pctHeight>0</wp14:pctHeight>
             </wp14:sizeRelV>
           </wp:anchor>
@@ -1240,6 +1245,14 @@
       </w:r>
     </w:p>
     <w:p/>
+    <w:p>
+      <w:pPr>
+        <w:rPr>
+          <w:noProof/>
+          <w:lang w:val="en-US"/>
+        </w:rPr>
+      </w:pPr>
+    </w:p>
     <w:p>
       <w:pPr>
         <w:rPr>
@@ -1254,6 +1267,8 @@
       <w:r>
         <w:br w:type="page"/>
       </w:r>
+      <w:bookmarkStart w:id="4" w:name="_GoBack"/>
+      <w:bookmarkEnd w:id="4"/>
     </w:p>
     <w:p>
       <w:pPr>
@@ -1270,7 +1285,7 @@
       <w:r>
         <w:rPr>
           <w:noProof/>
-          <w:lang w:eastAsia="en-CA"/>
+          <w:lang w:val="en-US"/>
         </w:rPr>
         <w:drawing>
           <wp:anchor distT="0" distB="0" distL="114300" distR="114300" simplePos="0" relativeHeight="251658240" behindDoc="0" locked="0" layoutInCell="1" allowOverlap="1">
@@ -1296,7 +1311,7 @@
                     <pic:cNvPicPr/>
                   </pic:nvPicPr>
                   <pic:blipFill>
-                    <a:blip r:embed="rId12">
+                    <a:blip r:embed="rId11">
                       <a:extLst>
                         <a:ext uri="{28A0092B-C50C-407E-A947-70E740481C1C}">
                           <a14:useLocalDpi xmlns:a14="http://schemas.microsoft.com/office/drawing/2010/main" val="0"/>
@@ -5564,6 +5579,18 @@
         <w:t>}</w:t>
       </w:r>
     </w:p>
+    <w:p>
+      <w:pPr>
+        <w:pStyle w:val="NoSpacing"/>
+      </w:pPr>
+      <w:r>
+        <w:br w:type="column"/>
+      </w:r>
+      <w:r>
+        <w:lastRenderedPageBreak/>
+        <w:t>Test Documents</w:t>
+      </w:r>
+    </w:p>
     <w:sectPr>
       <w:pgSz w:w="12240" w:h="15840"/>
       <w:pgMar w:top="1440" w:right="1440" w:bottom="1440" w:left="1440" w:header="708" w:footer="708" w:gutter="0"/>
@@ -5577,7 +5604,7 @@
 </file>
 
 <file path=word/numbering.xml><?xml version="1.0" encoding="utf-8"?>
-<w:numbering xmlns:wpc="http://schemas.microsoft.com/office/word/2010/wordprocessingCanvas" xmlns:mc="http://schemas.openxmlformats.org/markup-compatibility/2006" xmlns:o="urn:schemas-microsoft-com:office:office" xmlns:r="http://schemas.openxmlformats.org/officeDocument/2006/relationships" xmlns:m="http://schemas.openxmlformats.org/officeDocument/2006/math" xmlns:v="urn:schemas-microsoft-com:vml" xmlns:wp14="http://schemas.microsoft.com/office/word/2010/wordprocessingDrawing" xmlns:wp="http://schemas.openxmlformats.org/drawingml/2006/wordprocessingDrawing" xmlns:w10="urn:schemas-microsoft-com:office:word" xmlns:w="http://schemas.openxmlformats.org/wordprocessingml/2006/main" xmlns:w14="http://schemas.microsoft.com/office/word/2010/wordml" xmlns:wpg="http://schemas.microsoft.com/office/word/2010/wordprocessingGroup" xmlns:wpi="http://schemas.microsoft.com/office/word/2010/wordprocessingInk" xmlns:wne="http://schemas.microsoft.com/office/word/2006/wordml" xmlns:wps="http://schemas.microsoft.com/office/word/2010/wordprocessingShape" mc:Ignorable="w14 wp14">
+<w:numbering xmlns:wpc="http://schemas.microsoft.com/office/word/2010/wordprocessingCanvas" xmlns:mc="http://schemas.openxmlformats.org/markup-compatibility/2006" xmlns:o="urn:schemas-microsoft-com:office:office" xmlns:r="http://schemas.openxmlformats.org/officeDocument/2006/relationships" xmlns:m="http://schemas.openxmlformats.org/officeDocument/2006/math" xmlns:v="urn:schemas-microsoft-com:vml" xmlns:wp14="http://schemas.microsoft.com/office/word/2010/wordprocessingDrawing" xmlns:wp="http://schemas.openxmlformats.org/drawingml/2006/wordprocessingDrawing" xmlns:w10="urn:schemas-microsoft-com:office:word" xmlns:w="http://schemas.openxmlformats.org/wordprocessingml/2006/main" xmlns:w14="http://schemas.microsoft.com/office/word/2010/wordml" xmlns:w15="http://schemas.microsoft.com/office/word/2012/wordml" xmlns:wpg="http://schemas.microsoft.com/office/word/2010/wordprocessingGroup" xmlns:wpi="http://schemas.microsoft.com/office/word/2010/wordprocessingInk" xmlns:wne="http://schemas.microsoft.com/office/word/2006/wordml" xmlns:wps="http://schemas.microsoft.com/office/word/2010/wordprocessingShape" mc:Ignorable="w14 w15 wp14">
   <w:abstractNum w:abstractNumId="0">
     <w:nsid w:val="3578727D"/>
     <w:multiLevelType w:val="hybridMultilevel"/>
@@ -5698,7 +5725,7 @@
 </file>
 
 <file path=word/styles.xml><?xml version="1.0" encoding="utf-8"?>
-<w:styles xmlns:mc="http://schemas.openxmlformats.org/markup-compatibility/2006" xmlns:r="http://schemas.openxmlformats.org/officeDocument/2006/relationships" xmlns:w="http://schemas.openxmlformats.org/wordprocessingml/2006/main" xmlns:w14="http://schemas.microsoft.com/office/word/2010/wordml" mc:Ignorable="w14">
+<w:styles xmlns:mc="http://schemas.openxmlformats.org/markup-compatibility/2006" xmlns:r="http://schemas.openxmlformats.org/officeDocument/2006/relationships" xmlns:w="http://schemas.openxmlformats.org/wordprocessingml/2006/main" xmlns:w14="http://schemas.microsoft.com/office/word/2010/wordml" xmlns:w15="http://schemas.microsoft.com/office/word/2012/wordml" mc:Ignorable="w14 w15">
   <w:docDefaults>
     <w:rPrDefault>
       <w:rPr>
@@ -5714,144 +5741,378 @@
       </w:pPr>
     </w:pPrDefault>
   </w:docDefaults>
-  <w:latentStyles w:defLockedState="0" w:defUIPriority="99" w:defSemiHidden="1" w:defUnhideWhenUsed="1" w:defQFormat="0" w:count="267">
-    <w:lsdException w:name="Normal" w:semiHidden="0" w:uiPriority="0" w:unhideWhenUsed="0" w:qFormat="1"/>
-    <w:lsdException w:name="heading 1" w:semiHidden="0" w:uiPriority="9" w:unhideWhenUsed="0" w:qFormat="1"/>
-    <w:lsdException w:name="heading 2" w:uiPriority="9" w:qFormat="1"/>
-    <w:lsdException w:name="heading 3" w:uiPriority="9" w:qFormat="1"/>
-    <w:lsdException w:name="heading 4" w:uiPriority="9" w:qFormat="1"/>
-    <w:lsdException w:name="heading 5" w:uiPriority="9" w:qFormat="1"/>
-    <w:lsdException w:name="heading 6" w:uiPriority="9" w:qFormat="1"/>
-    <w:lsdException w:name="heading 7" w:uiPriority="9" w:qFormat="1"/>
-    <w:lsdException w:name="heading 8" w:uiPriority="9" w:qFormat="1"/>
-    <w:lsdException w:name="heading 9" w:uiPriority="9" w:qFormat="1"/>
-    <w:lsdException w:name="toc 1" w:uiPriority="39"/>
-    <w:lsdException w:name="toc 2" w:uiPriority="39"/>
-    <w:lsdException w:name="toc 3" w:uiPriority="39"/>
-    <w:lsdException w:name="toc 4" w:uiPriority="39"/>
-    <w:lsdException w:name="toc 5" w:uiPriority="39"/>
-    <w:lsdException w:name="toc 6" w:uiPriority="39"/>
-    <w:lsdException w:name="toc 7" w:uiPriority="39"/>
-    <w:lsdException w:name="toc 8" w:uiPriority="39"/>
-    <w:lsdException w:name="toc 9" w:uiPriority="39"/>
-    <w:lsdException w:name="caption" w:uiPriority="35" w:qFormat="1"/>
-    <w:lsdException w:name="Title" w:semiHidden="0" w:uiPriority="10" w:unhideWhenUsed="0" w:qFormat="1"/>
-    <w:lsdException w:name="Default Paragraph Font" w:uiPriority="1"/>
-    <w:lsdException w:name="Subtitle" w:semiHidden="0" w:uiPriority="11" w:unhideWhenUsed="0" w:qFormat="1"/>
-    <w:lsdException w:name="Strong" w:semiHidden="0" w:uiPriority="22" w:unhideWhenUsed="0" w:qFormat="1"/>
-    <w:lsdException w:name="Emphasis" w:semiHidden="0" w:uiPriority="20" w:unhideWhenUsed="0" w:qFormat="1"/>
-    <w:lsdException w:name="Table Grid" w:semiHidden="0" w:uiPriority="59" w:unhideWhenUsed="0"/>
-    <w:lsdException w:name="Placeholder Text" w:unhideWhenUsed="0"/>
-    <w:lsdException w:name="No Spacing" w:semiHidden="0" w:uiPriority="1" w:unhideWhenUsed="0" w:qFormat="1"/>
-    <w:lsdException w:name="Light Shading" w:semiHidden="0" w:uiPriority="60" w:unhideWhenUsed="0"/>
-    <w:lsdException w:name="Light List" w:semiHidden="0" w:uiPriority="61" w:unhideWhenUsed="0"/>
-    <w:lsdException w:name="Light Grid" w:semiHidden="0" w:uiPriority="62" w:unhideWhenUsed="0"/>
-    <w:lsdException w:name="Medium Shading 1" w:semiHidden="0" w:uiPriority="63" w:unhideWhenUsed="0"/>
-    <w:lsdException w:name="Medium Shading 2" w:semiHidden="0" w:uiPriority="64" w:unhideWhenUsed="0"/>
-    <w:lsdException w:name="Medium List 1" w:semiHidden="0" w:uiPriority="65" w:unhideWhenUsed="0"/>
-    <w:lsdException w:name="Medium List 2" w:semiHidden="0" w:uiPriority="66" w:unhideWhenUsed="0"/>
-    <w:lsdException w:name="Medium Grid 1" w:semiHidden="0" w:uiPriority="67" w:unhideWhenUsed="0"/>
-    <w:lsdException w:name="Medium Grid 2" w:semiHidden="0" w:uiPriority="68" w:unhideWhenUsed="0"/>
-    <w:lsdException w:name="Medium Grid 3" w:semiHidden="0" w:uiPriority="69" w:unhideWhenUsed="0"/>
-    <w:lsdException w:name="Dark List" w:semiHidden="0" w:uiPriority="70" w:unhideWhenUsed="0"/>
-    <w:lsdException w:name="Colorful Shading" w:semiHidden="0" w:uiPriority="71" w:unhideWhenUsed="0"/>
-    <w:lsdException w:name="Colorful List" w:semiHidden="0" w:uiPriority="72" w:unhideWhenUsed="0"/>
-    <w:lsdException w:name="Colorful Grid" w:semiHidden="0" w:uiPriority="73" w:unhideWhenUsed="0"/>
-    <w:lsdException w:name="Light Shading Accent 1" w:semiHidden="0" w:uiPriority="60" w:unhideWhenUsed="0"/>
-    <w:lsdException w:name="Light List Accent 1" w:semiHidden="0" w:uiPriority="61" w:unhideWhenUsed="0"/>
-    <w:lsdException w:name="Light Grid Accent 1" w:semiHidden="0" w:uiPriority="62" w:unhideWhenUsed="0"/>
-    <w:lsdException w:name="Medium Shading 1 Accent 1" w:semiHidden="0" w:uiPriority="63" w:unhideWhenUsed="0"/>
-    <w:lsdException w:name="Medium Shading 2 Accent 1" w:semiHidden="0" w:uiPriority="64" w:unhideWhenUsed="0"/>
-    <w:lsdException w:name="Medium List 1 Accent 1" w:semiHidden="0" w:uiPriority="65" w:unhideWhenUsed="0"/>
-    <w:lsdException w:name="Revision" w:unhideWhenUsed="0"/>
-    <w:lsdException w:name="List Paragraph" w:semiHidden="0" w:uiPriority="34" w:unhideWhenUsed="0" w:qFormat="1"/>
-    <w:lsdException w:name="Quote" w:semiHidden="0" w:uiPriority="29" w:unhideWhenUsed="0" w:qFormat="1"/>
-    <w:lsdException w:name="Intense Quote" w:semiHidden="0" w:uiPriority="30" w:unhideWhenUsed="0" w:qFormat="1"/>
-    <w:lsdException w:name="Medium List 2 Accent 1" w:semiHidden="0" w:uiPriority="66" w:unhideWhenUsed="0"/>
-    <w:lsdException w:name="Medium Grid 1 Accent 1" w:semiHidden="0" w:uiPriority="67" w:unhideWhenUsed="0"/>
-    <w:lsdException w:name="Medium Grid 2 Accent 1" w:semiHidden="0" w:uiPriority="68" w:unhideWhenUsed="0"/>
-    <w:lsdException w:name="Medium Grid 3 Accent 1" w:semiHidden="0" w:uiPriority="69" w:unhideWhenUsed="0"/>
-    <w:lsdException w:name="Dark List Accent 1" w:semiHidden="0" w:uiPriority="70" w:unhideWhenUsed="0"/>
-    <w:lsdException w:name="Colorful Shading Accent 1" w:semiHidden="0" w:uiPriority="71" w:unhideWhenUsed="0"/>
-    <w:lsdException w:name="Colorful List Accent 1" w:semiHidden="0" w:uiPriority="72" w:unhideWhenUsed="0"/>
-    <w:lsdException w:name="Colorful Grid Accent 1" w:semiHidden="0" w:uiPriority="73" w:unhideWhenUsed="0"/>
-    <w:lsdException w:name="Light Shading Accent 2" w:semiHidden="0" w:uiPriority="60" w:unhideWhenUsed="0"/>
-    <w:lsdException w:name="Light List Accent 2" w:semiHidden="0" w:uiPriority="61" w:unhideWhenUsed="0"/>
-    <w:lsdException w:name="Light Grid Accent 2" w:semiHidden="0" w:uiPriority="62" w:unhideWhenUsed="0"/>
-    <w:lsdException w:name="Medium Shading 1 Accent 2" w:semiHidden="0" w:uiPriority="63" w:unhideWhenUsed="0"/>
-    <w:lsdException w:name="Medium Shading 2 Accent 2" w:semiHidden="0" w:uiPriority="64" w:unhideWhenUsed="0"/>
-    <w:lsdException w:name="Medium List 1 Accent 2" w:semiHidden="0" w:uiPriority="65" w:unhideWhenUsed="0"/>
-    <w:lsdException w:name="Medium List 2 Accent 2" w:semiHidden="0" w:uiPriority="66" w:unhideWhenUsed="0"/>
-    <w:lsdException w:name="Medium Grid 1 Accent 2" w:semiHidden="0" w:uiPriority="67" w:unhideWhenUsed="0"/>
-    <w:lsdException w:name="Medium Grid 2 Accent 2" w:semiHidden="0" w:uiPriority="68" w:unhideWhenUsed="0"/>
-    <w:lsdException w:name="Medium Grid 3 Accent 2" w:semiHidden="0" w:uiPriority="69" w:unhideWhenUsed="0"/>
-    <w:lsdException w:name="Dark List Accent 2" w:semiHidden="0" w:uiPriority="70" w:unhideWhenUsed="0"/>
-    <w:lsdException w:name="Colorful Shading Accent 2" w:semiHidden="0" w:uiPriority="71" w:unhideWhenUsed="0"/>
-    <w:lsdException w:name="Colorful List Accent 2" w:semiHidden="0" w:uiPriority="72" w:unhideWhenUsed="0"/>
-    <w:lsdException w:name="Colorful Grid Accent 2" w:semiHidden="0" w:uiPriority="73" w:unhideWhenUsed="0"/>
-    <w:lsdException w:name="Light Shading Accent 3" w:semiHidden="0" w:uiPriority="60" w:unhideWhenUsed="0"/>
-    <w:lsdException w:name="Light List Accent 3" w:semiHidden="0" w:uiPriority="61" w:unhideWhenUsed="0"/>
-    <w:lsdException w:name="Light Grid Accent 3" w:semiHidden="0" w:uiPriority="62" w:unhideWhenUsed="0"/>
-    <w:lsdException w:name="Medium Shading 1 Accent 3" w:semiHidden="0" w:uiPriority="63" w:unhideWhenUsed="0"/>
-    <w:lsdException w:name="Medium Shading 2 Accent 3" w:semiHidden="0" w:uiPriority="64" w:unhideWhenUsed="0"/>
-    <w:lsdException w:name="Medium List 1 Accent 3" w:semiHidden="0" w:uiPriority="65" w:unhideWhenUsed="0"/>
-    <w:lsdException w:name="Medium List 2 Accent 3" w:semiHidden="0" w:uiPriority="66" w:unhideWhenUsed="0"/>
-    <w:lsdException w:name="Medium Grid 1 Accent 3" w:semiHidden="0" w:uiPriority="67" w:unhideWhenUsed="0"/>
-    <w:lsdException w:name="Medium Grid 2 Accent 3" w:semiHidden="0" w:uiPriority="68" w:unhideWhenUsed="0"/>
-    <w:lsdException w:name="Medium Grid 3 Accent 3" w:semiHidden="0" w:uiPriority="69" w:unhideWhenUsed="0"/>
-    <w:lsdException w:name="Dark List Accent 3" w:semiHidden="0" w:uiPriority="70" w:unhideWhenUsed="0"/>
-    <w:lsdException w:name="Colorful Shading Accent 3" w:semiHidden="0" w:uiPriority="71" w:unhideWhenUsed="0"/>
-    <w:lsdException w:name="Colorful List Accent 3" w:semiHidden="0" w:uiPriority="72" w:unhideWhenUsed="0"/>
-    <w:lsdException w:name="Colorful Grid Accent 3" w:semiHidden="0" w:uiPriority="73" w:unhideWhenUsed="0"/>
-    <w:lsdException w:name="Light Shading Accent 4" w:semiHidden="0" w:uiPriority="60" w:unhideWhenUsed="0"/>
-    <w:lsdException w:name="Light List Accent 4" w:semiHidden="0" w:uiPriority="61" w:unhideWhenUsed="0"/>
-    <w:lsdException w:name="Light Grid Accent 4" w:semiHidden="0" w:uiPriority="62" w:unhideWhenUsed="0"/>
-    <w:lsdException w:name="Medium Shading 1 Accent 4" w:semiHidden="0" w:uiPriority="63" w:unhideWhenUsed="0"/>
-    <w:lsdException w:name="Medium Shading 2 Accent 4" w:semiHidden="0" w:uiPriority="64" w:unhideWhenUsed="0"/>
-    <w:lsdException w:name="Medium List 1 Accent 4" w:semiHidden="0" w:uiPriority="65" w:unhideWhenUsed="0"/>
-    <w:lsdException w:name="Medium List 2 Accent 4" w:semiHidden="0" w:uiPriority="66" w:unhideWhenUsed="0"/>
-    <w:lsdException w:name="Medium Grid 1 Accent 4" w:semiHidden="0" w:uiPriority="67" w:unhideWhenUsed="0"/>
-    <w:lsdException w:name="Medium Grid 2 Accent 4" w:semiHidden="0" w:uiPriority="68" w:unhideWhenUsed="0"/>
-    <w:lsdException w:name="Medium Grid 3 Accent 4" w:semiHidden="0" w:uiPriority="69" w:unhideWhenUsed="0"/>
-    <w:lsdException w:name="Dark List Accent 4" w:semiHidden="0" w:uiPriority="70" w:unhideWhenUsed="0"/>
-    <w:lsdException w:name="Colorful Shading Accent 4" w:semiHidden="0" w:uiPriority="71" w:unhideWhenUsed="0"/>
-    <w:lsdException w:name="Colorful List Accent 4" w:semiHidden="0" w:uiPriority="72" w:unhideWhenUsed="0"/>
-    <w:lsdException w:name="Colorful Grid Accent 4" w:semiHidden="0" w:uiPriority="73" w:unhideWhenUsed="0"/>
-    <w:lsdException w:name="Light Shading Accent 5" w:semiHidden="0" w:uiPriority="60" w:unhideWhenUsed="0"/>
-    <w:lsdException w:name="Light List Accent 5" w:semiHidden="0" w:uiPriority="61" w:unhideWhenUsed="0"/>
-    <w:lsdException w:name="Light Grid Accent 5" w:semiHidden="0" w:uiPriority="62" w:unhideWhenUsed="0"/>
-    <w:lsdException w:name="Medium Shading 1 Accent 5" w:semiHidden="0" w:uiPriority="63" w:unhideWhenUsed="0"/>
-    <w:lsdException w:name="Medium Shading 2 Accent 5" w:semiHidden="0" w:uiPriority="64" w:unhideWhenUsed="0"/>
-    <w:lsdException w:name="Medium List 1 Accent 5" w:semiHidden="0" w:uiPriority="65" w:unhideWhenUsed="0"/>
-    <w:lsdException w:name="Medium List 2 Accent 5" w:semiHidden="0" w:uiPriority="66" w:unhideWhenUsed="0"/>
-    <w:lsdException w:name="Medium Grid 1 Accent 5" w:semiHidden="0" w:uiPriority="67" w:unhideWhenUsed="0"/>
-    <w:lsdException w:name="Medium Grid 2 Accent 5" w:semiHidden="0" w:uiPriority="68" w:unhideWhenUsed="0"/>
-    <w:lsdException w:name="Medium Grid 3 Accent 5" w:semiHidden="0" w:uiPriority="69" w:unhideWhenUsed="0"/>
-    <w:lsdException w:name="Dark List Accent 5" w:semiHidden="0" w:uiPriority="70" w:unhideWhenUsed="0"/>
-    <w:lsdException w:name="Colorful Shading Accent 5" w:semiHidden="0" w:uiPriority="71" w:unhideWhenUsed="0"/>
-    <w:lsdException w:name="Colorful List Accent 5" w:semiHidden="0" w:uiPriority="72" w:unhideWhenUsed="0"/>
-    <w:lsdException w:name="Colorful Grid Accent 5" w:semiHidden="0" w:uiPriority="73" w:unhideWhenUsed="0"/>
-    <w:lsdException w:name="Light Shading Accent 6" w:semiHidden="0" w:uiPriority="60" w:unhideWhenUsed="0"/>
-    <w:lsdException w:name="Light List Accent 6" w:semiHidden="0" w:uiPriority="61" w:unhideWhenUsed="0"/>
-    <w:lsdException w:name="Light Grid Accent 6" w:semiHidden="0" w:uiPriority="62" w:unhideWhenUsed="0"/>
-    <w:lsdException w:name="Medium Shading 1 Accent 6" w:semiHidden="0" w:uiPriority="63" w:unhideWhenUsed="0"/>
-    <w:lsdException w:name="Medium Shading 2 Accent 6" w:semiHidden="0" w:uiPriority="64" w:unhideWhenUsed="0"/>
-    <w:lsdException w:name="Medium List 1 Accent 6" w:semiHidden="0" w:uiPriority="65" w:unhideWhenUsed="0"/>
-    <w:lsdException w:name="Medium List 2 Accent 6" w:semiHidden="0" w:uiPriority="66" w:unhideWhenUsed="0"/>
-    <w:lsdException w:name="Medium Grid 1 Accent 6" w:semiHidden="0" w:uiPriority="67" w:unhideWhenUsed="0"/>
-    <w:lsdException w:name="Medium Grid 2 Accent 6" w:semiHidden="0" w:uiPriority="68" w:unhideWhenUsed="0"/>
-    <w:lsdException w:name="Medium Grid 3 Accent 6" w:semiHidden="0" w:uiPriority="69" w:unhideWhenUsed="0"/>
-    <w:lsdException w:name="Dark List Accent 6" w:semiHidden="0" w:uiPriority="70" w:unhideWhenUsed="0"/>
-    <w:lsdException w:name="Colorful Shading Accent 6" w:semiHidden="0" w:uiPriority="71" w:unhideWhenUsed="0"/>
-    <w:lsdException w:name="Colorful List Accent 6" w:semiHidden="0" w:uiPriority="72" w:unhideWhenUsed="0"/>
-    <w:lsdException w:name="Colorful Grid Accent 6" w:semiHidden="0" w:uiPriority="73" w:unhideWhenUsed="0"/>
-    <w:lsdException w:name="Subtle Emphasis" w:semiHidden="0" w:uiPriority="19" w:unhideWhenUsed="0" w:qFormat="1"/>
-    <w:lsdException w:name="Intense Emphasis" w:semiHidden="0" w:uiPriority="21" w:unhideWhenUsed="0" w:qFormat="1"/>
-    <w:lsdException w:name="Subtle Reference" w:semiHidden="0" w:uiPriority="31" w:unhideWhenUsed="0" w:qFormat="1"/>
-    <w:lsdException w:name="Intense Reference" w:semiHidden="0" w:uiPriority="32" w:unhideWhenUsed="0" w:qFormat="1"/>
-    <w:lsdException w:name="Book Title" w:semiHidden="0" w:uiPriority="33" w:unhideWhenUsed="0" w:qFormat="1"/>
-    <w:lsdException w:name="Bibliography" w:uiPriority="37"/>
-    <w:lsdException w:name="TOC Heading" w:uiPriority="39" w:qFormat="1"/>
+  <w:latentStyles w:defLockedState="0" w:defUIPriority="99" w:defSemiHidden="0" w:defUnhideWhenUsed="0" w:defQFormat="0" w:count="371">
+    <w:lsdException w:name="Normal" w:uiPriority="0" w:qFormat="1"/>
+    <w:lsdException w:name="heading 1" w:uiPriority="9" w:qFormat="1"/>
+    <w:lsdException w:name="heading 2" w:semiHidden="1" w:uiPriority="9" w:unhideWhenUsed="1" w:qFormat="1"/>
+    <w:lsdException w:name="heading 3" w:semiHidden="1" w:uiPriority="9" w:unhideWhenUsed="1" w:qFormat="1"/>
+    <w:lsdException w:name="heading 4" w:semiHidden="1" w:uiPriority="9" w:unhideWhenUsed="1" w:qFormat="1"/>
+    <w:lsdException w:name="heading 5" w:semiHidden="1" w:uiPriority="9" w:unhideWhenUsed="1" w:qFormat="1"/>
+    <w:lsdException w:name="heading 6" w:semiHidden="1" w:uiPriority="9" w:unhideWhenUsed="1" w:qFormat="1"/>
+    <w:lsdException w:name="heading 7" w:semiHidden="1" w:uiPriority="9" w:unhideWhenUsed="1" w:qFormat="1"/>
+    <w:lsdException w:name="heading 8" w:semiHidden="1" w:uiPriority="9" w:unhideWhenUsed="1" w:qFormat="1"/>
+    <w:lsdException w:name="heading 9" w:semiHidden="1" w:uiPriority="9" w:unhideWhenUsed="1" w:qFormat="1"/>
+    <w:lsdException w:name="index 1" w:semiHidden="1" w:unhideWhenUsed="1"/>
+    <w:lsdException w:name="index 2" w:semiHidden="1" w:unhideWhenUsed="1"/>
+    <w:lsdException w:name="index 3" w:semiHidden="1" w:unhideWhenUsed="1"/>
+    <w:lsdException w:name="index 4" w:semiHidden="1" w:unhideWhenUsed="1"/>
+    <w:lsdException w:name="index 5" w:semiHidden="1" w:unhideWhenUsed="1"/>
+    <w:lsdException w:name="index 6" w:semiHidden="1" w:unhideWhenUsed="1"/>
+    <w:lsdException w:name="index 7" w:semiHidden="1" w:unhideWhenUsed="1"/>
+    <w:lsdException w:name="index 8" w:semiHidden="1" w:unhideWhenUsed="1"/>
+    <w:lsdException w:name="index 9" w:semiHidden="1" w:unhideWhenUsed="1"/>
+    <w:lsdException w:name="toc 1" w:semiHidden="1" w:uiPriority="39" w:unhideWhenUsed="1"/>
+    <w:lsdException w:name="toc 2" w:semiHidden="1" w:uiPriority="39" w:unhideWhenUsed="1"/>
+    <w:lsdException w:name="toc 3" w:semiHidden="1" w:uiPriority="39" w:unhideWhenUsed="1"/>
+    <w:lsdException w:name="toc 4" w:semiHidden="1" w:uiPriority="39" w:unhideWhenUsed="1"/>
+    <w:lsdException w:name="toc 5" w:semiHidden="1" w:uiPriority="39" w:unhideWhenUsed="1"/>
+    <w:lsdException w:name="toc 6" w:semiHidden="1" w:uiPriority="39" w:unhideWhenUsed="1"/>
+    <w:lsdException w:name="toc 7" w:semiHidden="1" w:uiPriority="39" w:unhideWhenUsed="1"/>
+    <w:lsdException w:name="toc 8" w:semiHidden="1" w:uiPriority="39" w:unhideWhenUsed="1"/>
+    <w:lsdException w:name="toc 9" w:semiHidden="1" w:uiPriority="39" w:unhideWhenUsed="1"/>
+    <w:lsdException w:name="Normal Indent" w:semiHidden="1" w:unhideWhenUsed="1"/>
+    <w:lsdException w:name="footnote text" w:semiHidden="1" w:unhideWhenUsed="1"/>
+    <w:lsdException w:name="annotation text" w:semiHidden="1" w:unhideWhenUsed="1"/>
+    <w:lsdException w:name="header" w:semiHidden="1" w:unhideWhenUsed="1"/>
+    <w:lsdException w:name="footer" w:semiHidden="1" w:unhideWhenUsed="1"/>
+    <w:lsdException w:name="index heading" w:semiHidden="1" w:unhideWhenUsed="1"/>
+    <w:lsdException w:name="caption" w:semiHidden="1" w:uiPriority="35" w:unhideWhenUsed="1" w:qFormat="1"/>
+    <w:lsdException w:name="table of figures" w:semiHidden="1" w:unhideWhenUsed="1"/>
+    <w:lsdException w:name="envelope address" w:semiHidden="1" w:unhideWhenUsed="1"/>
+    <w:lsdException w:name="envelope return" w:semiHidden="1" w:unhideWhenUsed="1"/>
+    <w:lsdException w:name="footnote reference" w:semiHidden="1" w:unhideWhenUsed="1"/>
+    <w:lsdException w:name="annotation reference" w:semiHidden="1" w:unhideWhenUsed="1"/>
+    <w:lsdException w:name="line number" w:semiHidden="1" w:unhideWhenUsed="1"/>
+    <w:lsdException w:name="page number" w:semiHidden="1" w:unhideWhenUsed="1"/>
+    <w:lsdException w:name="endnote reference" w:semiHidden="1" w:unhideWhenUsed="1"/>
+    <w:lsdException w:name="endnote text" w:semiHidden="1" w:unhideWhenUsed="1"/>
+    <w:lsdException w:name="table of authorities" w:semiHidden="1" w:unhideWhenUsed="1"/>
+    <w:lsdException w:name="macro" w:semiHidden="1" w:unhideWhenUsed="1"/>
+    <w:lsdException w:name="toa heading" w:semiHidden="1" w:unhideWhenUsed="1"/>
+    <w:lsdException w:name="List" w:semiHidden="1" w:unhideWhenUsed="1"/>
+    <w:lsdException w:name="List Bullet" w:semiHidden="1" w:unhideWhenUsed="1"/>
+    <w:lsdException w:name="List Number" w:semiHidden="1" w:unhideWhenUsed="1"/>
+    <w:lsdException w:name="List 2" w:semiHidden="1" w:unhideWhenUsed="1"/>
+    <w:lsdException w:name="List 3" w:semiHidden="1" w:unhideWhenUsed="1"/>
+    <w:lsdException w:name="List 4" w:semiHidden="1" w:unhideWhenUsed="1"/>
+    <w:lsdException w:name="List 5" w:semiHidden="1" w:unhideWhenUsed="1"/>
+    <w:lsdException w:name="List Bullet 2" w:semiHidden="1" w:unhideWhenUsed="1"/>
+    <w:lsdException w:name="List Bullet 3" w:semiHidden="1" w:unhideWhenUsed="1"/>
+    <w:lsdException w:name="List Bullet 4" w:semiHidden="1" w:unhideWhenUsed="1"/>
+    <w:lsdException w:name="List Bullet 5" w:semiHidden="1" w:unhideWhenUsed="1"/>
+    <w:lsdException w:name="List Number 2" w:semiHidden="1" w:unhideWhenUsed="1"/>
+    <w:lsdException w:name="List Number 3" w:semiHidden="1" w:unhideWhenUsed="1"/>
+    <w:lsdException w:name="List Number 4" w:semiHidden="1" w:unhideWhenUsed="1"/>
+    <w:lsdException w:name="List Number 5" w:semiHidden="1" w:unhideWhenUsed="1"/>
+    <w:lsdException w:name="Title" w:uiPriority="10" w:qFormat="1"/>
+    <w:lsdException w:name="Closing" w:semiHidden="1" w:unhideWhenUsed="1"/>
+    <w:lsdException w:name="Signature" w:semiHidden="1" w:unhideWhenUsed="1"/>
+    <w:lsdException w:name="Default Paragraph Font" w:semiHidden="1" w:uiPriority="1" w:unhideWhenUsed="1"/>
+    <w:lsdException w:name="Body Text" w:semiHidden="1" w:unhideWhenUsed="1"/>
+    <w:lsdException w:name="Body Text Indent" w:semiHidden="1" w:unhideWhenUsed="1"/>
+    <w:lsdException w:name="List Continue" w:semiHidden="1" w:unhideWhenUsed="1"/>
+    <w:lsdException w:name="List Continue 2" w:semiHidden="1" w:unhideWhenUsed="1"/>
+    <w:lsdException w:name="List Continue 3" w:semiHidden="1" w:unhideWhenUsed="1"/>
+    <w:lsdException w:name="List Continue 4" w:semiHidden="1" w:unhideWhenUsed="1"/>
+    <w:lsdException w:name="List Continue 5" w:semiHidden="1" w:unhideWhenUsed="1"/>
+    <w:lsdException w:name="Message Header" w:semiHidden="1" w:unhideWhenUsed="1"/>
+    <w:lsdException w:name="Subtitle" w:uiPriority="11" w:qFormat="1"/>
+    <w:lsdException w:name="Salutation" w:semiHidden="1" w:unhideWhenUsed="1"/>
+    <w:lsdException w:name="Date" w:semiHidden="1" w:unhideWhenUsed="1"/>
+    <w:lsdException w:name="Body Text First Indent" w:semiHidden="1" w:unhideWhenUsed="1"/>
+    <w:lsdException w:name="Body Text First Indent 2" w:semiHidden="1" w:unhideWhenUsed="1"/>
+    <w:lsdException w:name="Note Heading" w:semiHidden="1" w:unhideWhenUsed="1"/>
+    <w:lsdException w:name="Body Text 2" w:semiHidden="1" w:unhideWhenUsed="1"/>
+    <w:lsdException w:name="Body Text 3" w:semiHidden="1" w:unhideWhenUsed="1"/>
+    <w:lsdException w:name="Body Text Indent 2" w:semiHidden="1" w:unhideWhenUsed="1"/>
+    <w:lsdException w:name="Body Text Indent 3" w:semiHidden="1" w:unhideWhenUsed="1"/>
+    <w:lsdException w:name="Block Text" w:semiHidden="1" w:unhideWhenUsed="1"/>
+    <w:lsdException w:name="Hyperlink" w:semiHidden="1" w:unhideWhenUsed="1"/>
+    <w:lsdException w:name="FollowedHyperlink" w:semiHidden="1" w:unhideWhenUsed="1"/>
+    <w:lsdException w:name="Strong" w:uiPriority="22" w:qFormat="1"/>
+    <w:lsdException w:name="Emphasis" w:uiPriority="20" w:qFormat="1"/>
+    <w:lsdException w:name="Document Map" w:semiHidden="1" w:unhideWhenUsed="1"/>
+    <w:lsdException w:name="Plain Text" w:semiHidden="1" w:unhideWhenUsed="1"/>
+    <w:lsdException w:name="E-mail Signature" w:semiHidden="1" w:unhideWhenUsed="1"/>
+    <w:lsdException w:name="HTML Top of Form" w:semiHidden="1" w:unhideWhenUsed="1"/>
+    <w:lsdException w:name="HTML Bottom of Form" w:semiHidden="1" w:unhideWhenUsed="1"/>
+    <w:lsdException w:name="Normal (Web)" w:semiHidden="1" w:unhideWhenUsed="1"/>
+    <w:lsdException w:name="HTML Acronym" w:semiHidden="1" w:unhideWhenUsed="1"/>
+    <w:lsdException w:name="HTML Address" w:semiHidden="1" w:unhideWhenUsed="1"/>
+    <w:lsdException w:name="HTML Cite" w:semiHidden="1" w:unhideWhenUsed="1"/>
+    <w:lsdException w:name="HTML Code" w:semiHidden="1" w:unhideWhenUsed="1"/>
+    <w:lsdException w:name="HTML Definition" w:semiHidden="1" w:unhideWhenUsed="1"/>
+    <w:lsdException w:name="HTML Keyboard" w:semiHidden="1" w:unhideWhenUsed="1"/>
+    <w:lsdException w:name="HTML Preformatted" w:semiHidden="1" w:unhideWhenUsed="1"/>
+    <w:lsdException w:name="HTML Sample" w:semiHidden="1" w:unhideWhenUsed="1"/>
+    <w:lsdException w:name="HTML Typewriter" w:semiHidden="1" w:unhideWhenUsed="1"/>
+    <w:lsdException w:name="HTML Variable" w:semiHidden="1" w:unhideWhenUsed="1"/>
+    <w:lsdException w:name="Normal Table" w:semiHidden="1" w:unhideWhenUsed="1"/>
+    <w:lsdException w:name="annotation subject" w:semiHidden="1" w:unhideWhenUsed="1"/>
+    <w:lsdException w:name="No List" w:semiHidden="1" w:unhideWhenUsed="1"/>
+    <w:lsdException w:name="Outline List 1" w:semiHidden="1" w:unhideWhenUsed="1"/>
+    <w:lsdException w:name="Outline List 2" w:semiHidden="1" w:unhideWhenUsed="1"/>
+    <w:lsdException w:name="Outline List 3" w:semiHidden="1" w:unhideWhenUsed="1"/>
+    <w:lsdException w:name="Table Simple 1" w:semiHidden="1" w:unhideWhenUsed="1"/>
+    <w:lsdException w:name="Table Simple 2" w:semiHidden="1" w:unhideWhenUsed="1"/>
+    <w:lsdException w:name="Table Simple 3" w:semiHidden="1" w:unhideWhenUsed="1"/>
+    <w:lsdException w:name="Table Classic 1" w:semiHidden="1" w:unhideWhenUsed="1"/>
+    <w:lsdException w:name="Table Classic 2" w:semiHidden="1" w:unhideWhenUsed="1"/>
+    <w:lsdException w:name="Table Classic 3" w:semiHidden="1" w:unhideWhenUsed="1"/>
+    <w:lsdException w:name="Table Classic 4" w:semiHidden="1" w:unhideWhenUsed="1"/>
+    <w:lsdException w:name="Table Colorful 1" w:semiHidden="1" w:unhideWhenUsed="1"/>
+    <w:lsdException w:name="Table Colorful 2" w:semiHidden="1" w:unhideWhenUsed="1"/>
+    <w:lsdException w:name="Table Colorful 3" w:semiHidden="1" w:unhideWhenUsed="1"/>
+    <w:lsdException w:name="Table Columns 1" w:semiHidden="1" w:unhideWhenUsed="1"/>
+    <w:lsdException w:name="Table Columns 2" w:semiHidden="1" w:unhideWhenUsed="1"/>
+    <w:lsdException w:name="Table Columns 3" w:semiHidden="1" w:unhideWhenUsed="1"/>
+    <w:lsdException w:name="Table Columns 4" w:semiHidden="1" w:unhideWhenUsed="1"/>
+    <w:lsdException w:name="Table Columns 5" w:semiHidden="1" w:unhideWhenUsed="1"/>
+    <w:lsdException w:name="Table Grid 1" w:semiHidden="1" w:unhideWhenUsed="1"/>
+    <w:lsdException w:name="Table Grid 2" w:semiHidden="1" w:unhideWhenUsed="1"/>
+    <w:lsdException w:name="Table Grid 3" w:semiHidden="1" w:unhideWhenUsed="1"/>
+    <w:lsdException w:name="Table Grid 4" w:semiHidden="1" w:unhideWhenUsed="1"/>
+    <w:lsdException w:name="Table Grid 5" w:semiHidden="1" w:unhideWhenUsed="1"/>
+    <w:lsdException w:name="Table Grid 6" w:semiHidden="1" w:unhideWhenUsed="1"/>
+    <w:lsdException w:name="Table Grid 7" w:semiHidden="1" w:unhideWhenUsed="1"/>
+    <w:lsdException w:name="Table Grid 8" w:semiHidden="1" w:unhideWhenUsed="1"/>
+    <w:lsdException w:name="Table List 1" w:semiHidden="1" w:unhideWhenUsed="1"/>
+    <w:lsdException w:name="Table List 2" w:semiHidden="1" w:unhideWhenUsed="1"/>
+    <w:lsdException w:name="Table List 3" w:semiHidden="1" w:unhideWhenUsed="1"/>
+    <w:lsdException w:name="Table List 4" w:semiHidden="1" w:unhideWhenUsed="1"/>
+    <w:lsdException w:name="Table List 5" w:semiHidden="1" w:unhideWhenUsed="1"/>
+    <w:lsdException w:name="Table List 6" w:semiHidden="1" w:unhideWhenUsed="1"/>
+    <w:lsdException w:name="Table List 7" w:semiHidden="1" w:unhideWhenUsed="1"/>
+    <w:lsdException w:name="Table List 8" w:semiHidden="1" w:unhideWhenUsed="1"/>
+    <w:lsdException w:name="Table 3D effects 1" w:semiHidden="1" w:unhideWhenUsed="1"/>
+    <w:lsdException w:name="Table 3D effects 2" w:semiHidden="1" w:unhideWhenUsed="1"/>
+    <w:lsdException w:name="Table 3D effects 3" w:semiHidden="1" w:unhideWhenUsed="1"/>
+    <w:lsdException w:name="Table Contemporary" w:semiHidden="1" w:unhideWhenUsed="1"/>
+    <w:lsdException w:name="Table Elegant" w:semiHidden="1" w:unhideWhenUsed="1"/>
+    <w:lsdException w:name="Table Professional" w:semiHidden="1" w:unhideWhenUsed="1"/>
+    <w:lsdException w:name="Table Subtle 1" w:semiHidden="1" w:unhideWhenUsed="1"/>
+    <w:lsdException w:name="Table Subtle 2" w:semiHidden="1" w:unhideWhenUsed="1"/>
+    <w:lsdException w:name="Table Web 1" w:semiHidden="1" w:unhideWhenUsed="1"/>
+    <w:lsdException w:name="Table Web 2" w:semiHidden="1" w:unhideWhenUsed="1"/>
+    <w:lsdException w:name="Table Web 3" w:semiHidden="1" w:unhideWhenUsed="1"/>
+    <w:lsdException w:name="Balloon Text" w:semiHidden="1" w:unhideWhenUsed="1"/>
+    <w:lsdException w:name="Table Grid" w:uiPriority="59"/>
+    <w:lsdException w:name="Table Theme" w:semiHidden="1" w:unhideWhenUsed="1"/>
+    <w:lsdException w:name="Placeholder Text" w:semiHidden="1"/>
+    <w:lsdException w:name="No Spacing" w:uiPriority="1" w:qFormat="1"/>
+    <w:lsdException w:name="Light Shading" w:uiPriority="60"/>
+    <w:lsdException w:name="Light List" w:uiPriority="61"/>
+    <w:lsdException w:name="Light Grid" w:uiPriority="62"/>
+    <w:lsdException w:name="Medium Shading 1" w:uiPriority="63"/>
+    <w:lsdException w:name="Medium Shading 2" w:uiPriority="64"/>
+    <w:lsdException w:name="Medium List 1" w:uiPriority="65"/>
+    <w:lsdException w:name="Medium List 2" w:uiPriority="66"/>
+    <w:lsdException w:name="Medium Grid 1" w:uiPriority="67"/>
+    <w:lsdException w:name="Medium Grid 2" w:uiPriority="68"/>
+    <w:lsdException w:name="Medium Grid 3" w:uiPriority="69"/>
+    <w:lsdException w:name="Dark List" w:uiPriority="70"/>
+    <w:lsdException w:name="Colorful Shading" w:uiPriority="71"/>
+    <w:lsdException w:name="Colorful List" w:uiPriority="72"/>
+    <w:lsdException w:name="Colorful Grid" w:uiPriority="73"/>
+    <w:lsdException w:name="Light Shading Accent 1" w:uiPriority="60"/>
+    <w:lsdException w:name="Light List Accent 1" w:uiPriority="61"/>
+    <w:lsdException w:name="Light Grid Accent 1" w:uiPriority="62"/>
+    <w:lsdException w:name="Medium Shading 1 Accent 1" w:uiPriority="63"/>
+    <w:lsdException w:name="Medium Shading 2 Accent 1" w:uiPriority="64"/>
+    <w:lsdException w:name="Medium List 1 Accent 1" w:uiPriority="65"/>
+    <w:lsdException w:name="Revision" w:semiHidden="1"/>
+    <w:lsdException w:name="List Paragraph" w:uiPriority="34" w:qFormat="1"/>
+    <w:lsdException w:name="Quote" w:uiPriority="29" w:qFormat="1"/>
+    <w:lsdException w:name="Intense Quote" w:uiPriority="30" w:qFormat="1"/>
+    <w:lsdException w:name="Medium List 2 Accent 1" w:uiPriority="66"/>
+    <w:lsdException w:name="Medium Grid 1 Accent 1" w:uiPriority="67"/>
+    <w:lsdException w:name="Medium Grid 2 Accent 1" w:uiPriority="68"/>
+    <w:lsdException w:name="Medium Grid 3 Accent 1" w:uiPriority="69"/>
+    <w:lsdException w:name="Dark List Accent 1" w:uiPriority="70"/>
+    <w:lsdException w:name="Colorful Shading Accent 1" w:uiPriority="71"/>
+    <w:lsdException w:name="Colorful List Accent 1" w:uiPriority="72"/>
+    <w:lsdException w:name="Colorful Grid Accent 1" w:uiPriority="73"/>
+    <w:lsdException w:name="Light Shading Accent 2" w:uiPriority="60"/>
+    <w:lsdException w:name="Light List Accent 2" w:uiPriority="61"/>
+    <w:lsdException w:name="Light Grid Accent 2" w:uiPriority="62"/>
+    <w:lsdException w:name="Medium Shading 1 Accent 2" w:uiPriority="63"/>
+    <w:lsdException w:name="Medium Shading 2 Accent 2" w:uiPriority="64"/>
+    <w:lsdException w:name="Medium List 1 Accent 2" w:uiPriority="65"/>
+    <w:lsdException w:name="Medium List 2 Accent 2" w:uiPriority="66"/>
+    <w:lsdException w:name="Medium Grid 1 Accent 2" w:uiPriority="67"/>
+    <w:lsdException w:name="Medium Grid 2 Accent 2" w:uiPriority="68"/>
+    <w:lsdException w:name="Medium Grid 3 Accent 2" w:uiPriority="69"/>
+    <w:lsdException w:name="Dark List Accent 2" w:uiPriority="70"/>
+    <w:lsdException w:name="Colorful Shading Accent 2" w:uiPriority="71"/>
+    <w:lsdException w:name="Colorful List Accent 2" w:uiPriority="72"/>
+    <w:lsdException w:name="Colorful Grid Accent 2" w:uiPriority="73"/>
+    <w:lsdException w:name="Light Shading Accent 3" w:uiPriority="60"/>
+    <w:lsdException w:name="Light List Accent 3" w:uiPriority="61"/>
+    <w:lsdException w:name="Light Grid Accent 3" w:uiPriority="62"/>
+    <w:lsdException w:name="Medium Shading 1 Accent 3" w:uiPriority="63"/>
+    <w:lsdException w:name="Medium Shading 2 Accent 3" w:uiPriority="64"/>
+    <w:lsdException w:name="Medium List 1 Accent 3" w:uiPriority="65"/>
+    <w:lsdException w:name="Medium List 2 Accent 3" w:uiPriority="66"/>
+    <w:lsdException w:name="Medium Grid 1 Accent 3" w:uiPriority="67"/>
+    <w:lsdException w:name="Medium Grid 2 Accent 3" w:uiPriority="68"/>
+    <w:lsdException w:name="Medium Grid 3 Accent 3" w:uiPriority="69"/>
+    <w:lsdException w:name="Dark List Accent 3" w:uiPriority="70"/>
+    <w:lsdException w:name="Colorful Shading Accent 3" w:uiPriority="71"/>
+    <w:lsdException w:name="Colorful List Accent 3" w:uiPriority="72"/>
+    <w:lsdException w:name="Colorful Grid Accent 3" w:uiPriority="73"/>
+    <w:lsdException w:name="Light Shading Accent 4" w:uiPriority="60"/>
+    <w:lsdException w:name="Light List Accent 4" w:uiPriority="61"/>
+    <w:lsdException w:name="Light Grid Accent 4" w:uiPriority="62"/>
+    <w:lsdException w:name="Medium Shading 1 Accent 4" w:uiPriority="63"/>
+    <w:lsdException w:name="Medium Shading 2 Accent 4" w:uiPriority="64"/>
+    <w:lsdException w:name="Medium List 1 Accent 4" w:uiPriority="65"/>
+    <w:lsdException w:name="Medium List 2 Accent 4" w:uiPriority="66"/>
+    <w:lsdException w:name="Medium Grid 1 Accent 4" w:uiPriority="67"/>
+    <w:lsdException w:name="Medium Grid 2 Accent 4" w:uiPriority="68"/>
+    <w:lsdException w:name="Medium Grid 3 Accent 4" w:uiPriority="69"/>
+    <w:lsdException w:name="Dark List Accent 4" w:uiPriority="70"/>
+    <w:lsdException w:name="Colorful Shading Accent 4" w:uiPriority="71"/>
+    <w:lsdException w:name="Colorful List Accent 4" w:uiPriority="72"/>
+    <w:lsdException w:name="Colorful Grid Accent 4" w:uiPriority="73"/>
+    <w:lsdException w:name="Light Shading Accent 5" w:uiPriority="60"/>
+    <w:lsdException w:name="Light List Accent 5" w:uiPriority="61"/>
+    <w:lsdException w:name="Light Grid Accent 5" w:uiPriority="62"/>
+    <w:lsdException w:name="Medium Shading 1 Accent 5" w:uiPriority="63"/>
+    <w:lsdException w:name="Medium Shading 2 Accent 5" w:uiPriority="64"/>
+    <w:lsdException w:name="Medium List 1 Accent 5" w:uiPriority="65"/>
+    <w:lsdException w:name="Medium List 2 Accent 5" w:uiPriority="66"/>
+    <w:lsdException w:name="Medium Grid 1 Accent 5" w:uiPriority="67"/>
+    <w:lsdException w:name="Medium Grid 2 Accent 5" w:uiPriority="68"/>
+    <w:lsdException w:name="Medium Grid 3 Accent 5" w:uiPriority="69"/>
+    <w:lsdException w:name="Dark List Accent 5" w:uiPriority="70"/>
+    <w:lsdException w:name="Colorful Shading Accent 5" w:uiPriority="71"/>
+    <w:lsdException w:name="Colorful List Accent 5" w:uiPriority="72"/>
+    <w:lsdException w:name="Colorful Grid Accent 5" w:uiPriority="73"/>
+    <w:lsdException w:name="Light Shading Accent 6" w:uiPriority="60"/>
+    <w:lsdException w:name="Light List Accent 6" w:uiPriority="61"/>
+    <w:lsdException w:name="Light Grid Accent 6" w:uiPriority="62"/>
+    <w:lsdException w:name="Medium Shading 1 Accent 6" w:uiPriority="63"/>
+    <w:lsdException w:name="Medium Shading 2 Accent 6" w:uiPriority="64"/>
+    <w:lsdException w:name="Medium List 1 Accent 6" w:uiPriority="65"/>
+    <w:lsdException w:name="Medium List 2 Accent 6" w:uiPriority="66"/>
+    <w:lsdException w:name="Medium Grid 1 Accent 6" w:uiPriority="67"/>
+    <w:lsdException w:name="Medium Grid 2 Accent 6" w:uiPriority="68"/>
+    <w:lsdException w:name="Medium Grid 3 Accent 6" w:uiPriority="69"/>
+    <w:lsdException w:name="Dark List Accent 6" w:uiPriority="70"/>
+    <w:lsdException w:name="Colorful Shading Accent 6" w:uiPriority="71"/>
+    <w:lsdException w:name="Colorful List Accent 6" w:uiPriority="72"/>
+    <w:lsdException w:name="Colorful Grid Accent 6" w:uiPriority="73"/>
+    <w:lsdException w:name="Subtle Emphasis" w:uiPriority="19" w:qFormat="1"/>
+    <w:lsdException w:name="Intense Emphasis" w:uiPriority="21" w:qFormat="1"/>
+    <w:lsdException w:name="Subtle Reference" w:uiPriority="31" w:qFormat="1"/>
+    <w:lsdException w:name="Intense Reference" w:uiPriority="32" w:qFormat="1"/>
+    <w:lsdException w:name="Book Title" w:uiPriority="33" w:qFormat="1"/>
+    <w:lsdException w:name="Bibliography" w:semiHidden="1" w:uiPriority="37" w:unhideWhenUsed="1"/>
+    <w:lsdException w:name="TOC Heading" w:semiHidden="1" w:uiPriority="39" w:unhideWhenUsed="1" w:qFormat="1"/>
+    <w:lsdException w:name="Plain Table 1" w:uiPriority="41"/>
+    <w:lsdException w:name="Plain Table 2" w:uiPriority="42"/>
+    <w:lsdException w:name="Plain Table 3" w:uiPriority="43"/>
+    <w:lsdException w:name="Plain Table 4" w:uiPriority="44"/>
+    <w:lsdException w:name="Plain Table 5" w:uiPriority="45"/>
+    <w:lsdException w:name="Grid Table Light" w:uiPriority="40"/>
+    <w:lsdException w:name="Grid Table 1 Light" w:uiPriority="46"/>
+    <w:lsdException w:name="Grid Table 2" w:uiPriority="47"/>
+    <w:lsdException w:name="Grid Table 3" w:uiPriority="48"/>
+    <w:lsdException w:name="Grid Table 4" w:uiPriority="49"/>
+    <w:lsdException w:name="Grid Table 5 Dark" w:uiPriority="50"/>
+    <w:lsdException w:name="Grid Table 6 Colorful" w:uiPriority="51"/>
+    <w:lsdException w:name="Grid Table 7 Colorful" w:uiPriority="52"/>
+    <w:lsdException w:name="Grid Table 1 Light Accent 1" w:uiPriority="46"/>
+    <w:lsdException w:name="Grid Table 2 Accent 1" w:uiPriority="47"/>
+    <w:lsdException w:name="Grid Table 3 Accent 1" w:uiPriority="48"/>
+    <w:lsdException w:name="Grid Table 4 Accent 1" w:uiPriority="49"/>
+    <w:lsdException w:name="Grid Table 5 Dark Accent 1" w:uiPriority="50"/>
+    <w:lsdException w:name="Grid Table 6 Colorful Accent 1" w:uiPriority="51"/>
+    <w:lsdException w:name="Grid Table 7 Colorful Accent 1" w:uiPriority="52"/>
+    <w:lsdException w:name="Grid Table 1 Light Accent 2" w:uiPriority="46"/>
+    <w:lsdException w:name="Grid Table 2 Accent 2" w:uiPriority="47"/>
+    <w:lsdException w:name="Grid Table 3 Accent 2" w:uiPriority="48"/>
+    <w:lsdException w:name="Grid Table 4 Accent 2" w:uiPriority="49"/>
+    <w:lsdException w:name="Grid Table 5 Dark Accent 2" w:uiPriority="50"/>
+    <w:lsdException w:name="Grid Table 6 Colorful Accent 2" w:uiPriority="51"/>
+    <w:lsdException w:name="Grid Table 7 Colorful Accent 2" w:uiPriority="52"/>
+    <w:lsdException w:name="Grid Table 1 Light Accent 3" w:uiPriority="46"/>
+    <w:lsdException w:name="Grid Table 2 Accent 3" w:uiPriority="47"/>
+    <w:lsdException w:name="Grid Table 3 Accent 3" w:uiPriority="48"/>
+    <w:lsdException w:name="Grid Table 4 Accent 3" w:uiPriority="49"/>
+    <w:lsdException w:name="Grid Table 5 Dark Accent 3" w:uiPriority="50"/>
+    <w:lsdException w:name="Grid Table 6 Colorful Accent 3" w:uiPriority="51"/>
+    <w:lsdException w:name="Grid Table 7 Colorful Accent 3" w:uiPriority="52"/>
+    <w:lsdException w:name="Grid Table 1 Light Accent 4" w:uiPriority="46"/>
+    <w:lsdException w:name="Grid Table 2 Accent 4" w:uiPriority="47"/>
+    <w:lsdException w:name="Grid Table 3 Accent 4" w:uiPriority="48"/>
+    <w:lsdException w:name="Grid Table 4 Accent 4" w:uiPriority="49"/>
+    <w:lsdException w:name="Grid Table 5 Dark Accent 4" w:uiPriority="50"/>
+    <w:lsdException w:name="Grid Table 6 Colorful Accent 4" w:uiPriority="51"/>
+    <w:lsdException w:name="Grid Table 7 Colorful Accent 4" w:uiPriority="52"/>
+    <w:lsdException w:name="Grid Table 1 Light Accent 5" w:uiPriority="46"/>
+    <w:lsdException w:name="Grid Table 2 Accent 5" w:uiPriority="47"/>
+    <w:lsdException w:name="Grid Table 3 Accent 5" w:uiPriority="48"/>
+    <w:lsdException w:name="Grid Table 4 Accent 5" w:uiPriority="49"/>
+    <w:lsdException w:name="Grid Table 5 Dark Accent 5" w:uiPriority="50"/>
+    <w:lsdException w:name="Grid Table 6 Colorful Accent 5" w:uiPriority="51"/>
+    <w:lsdException w:name="Grid Table 7 Colorful Accent 5" w:uiPriority="52"/>
+    <w:lsdException w:name="Grid Table 1 Light Accent 6" w:uiPriority="46"/>
+    <w:lsdException w:name="Grid Table 2 Accent 6" w:uiPriority="47"/>
+    <w:lsdException w:name="Grid Table 3 Accent 6" w:uiPriority="48"/>
+    <w:lsdException w:name="Grid Table 4 Accent 6" w:uiPriority="49"/>
+    <w:lsdException w:name="Grid Table 5 Dark Accent 6" w:uiPriority="50"/>
+    <w:lsdException w:name="Grid Table 6 Colorful Accent 6" w:uiPriority="51"/>
+    <w:lsdException w:name="Grid Table 7 Colorful Accent 6" w:uiPriority="52"/>
+    <w:lsdException w:name="List Table 1 Light" w:uiPriority="46"/>
+    <w:lsdException w:name="List Table 2" w:uiPriority="47"/>
+    <w:lsdException w:name="List Table 3" w:uiPriority="48"/>
+    <w:lsdException w:name="List Table 4" w:uiPriority="49"/>
+    <w:lsdException w:name="List Table 5 Dark" w:uiPriority="50"/>
+    <w:lsdException w:name="List Table 6 Colorful" w:uiPriority="51"/>
+    <w:lsdException w:name="List Table 7 Colorful" w:uiPriority="52"/>
+    <w:lsdException w:name="List Table 1 Light Accent 1" w:uiPriority="46"/>
+    <w:lsdException w:name="List Table 2 Accent 1" w:uiPriority="47"/>
+    <w:lsdException w:name="List Table 3 Accent 1" w:uiPriority="48"/>
+    <w:lsdException w:name="List Table 4 Accent 1" w:uiPriority="49"/>
+    <w:lsdException w:name="List Table 5 Dark Accent 1" w:uiPriority="50"/>
+    <w:lsdException w:name="List Table 6 Colorful Accent 1" w:uiPriority="51"/>
+    <w:lsdException w:name="List Table 7 Colorful Accent 1" w:uiPriority="52"/>
+    <w:lsdException w:name="List Table 1 Light Accent 2" w:uiPriority="46"/>
+    <w:lsdException w:name="List Table 2 Accent 2" w:uiPriority="47"/>
+    <w:lsdException w:name="List Table 3 Accent 2" w:uiPriority="48"/>
+    <w:lsdException w:name="List Table 4 Accent 2" w:uiPriority="49"/>
+    <w:lsdException w:name="List Table 5 Dark Accent 2" w:uiPriority="50"/>
+    <w:lsdException w:name="List Table 6 Colorful Accent 2" w:uiPriority="51"/>
+    <w:lsdException w:name="List Table 7 Colorful Accent 2" w:uiPriority="52"/>
+    <w:lsdException w:name="List Table 1 Light Accent 3" w:uiPriority="46"/>
+    <w:lsdException w:name="List Table 2 Accent 3" w:uiPriority="47"/>
+    <w:lsdException w:name="List Table 3 Accent 3" w:uiPriority="48"/>
+    <w:lsdException w:name="List Table 4 Accent 3" w:uiPriority="49"/>
+    <w:lsdException w:name="List Table 5 Dark Accent 3" w:uiPriority="50"/>
+    <w:lsdException w:name="List Table 6 Colorful Accent 3" w:uiPriority="51"/>
+    <w:lsdException w:name="List Table 7 Colorful Accent 3" w:uiPriority="52"/>
+    <w:lsdException w:name="List Table 1 Light Accent 4" w:uiPriority="46"/>
+    <w:lsdException w:name="List Table 2 Accent 4" w:uiPriority="47"/>
+    <w:lsdException w:name="List Table 3 Accent 4" w:uiPriority="48"/>
+    <w:lsdException w:name="List Table 4 Accent 4" w:uiPriority="49"/>
+    <w:lsdException w:name="List Table 5 Dark Accent 4" w:uiPriority="50"/>
+    <w:lsdException w:name="List Table 6 Colorful Accent 4" w:uiPriority="51"/>
+    <w:lsdException w:name="List Table 7 Colorful Accent 4" w:uiPriority="52"/>
+    <w:lsdException w:name="List Table 1 Light Accent 5" w:uiPriority="46"/>
+    <w:lsdException w:name="List Table 2 Accent 5" w:uiPriority="47"/>
+    <w:lsdException w:name="List Table 3 Accent 5" w:uiPriority="48"/>
+    <w:lsdException w:name="List Table 4 Accent 5" w:uiPriority="49"/>
+    <w:lsdException w:name="List Table 5 Dark Accent 5" w:uiPriority="50"/>
+    <w:lsdException w:name="List Table 6 Colorful Accent 5" w:uiPriority="51"/>
+    <w:lsdException w:name="List Table 7 Colorful Accent 5" w:uiPriority="52"/>
+    <w:lsdException w:name="List Table 1 Light Accent 6" w:uiPriority="46"/>
+    <w:lsdException w:name="List Table 2 Accent 6" w:uiPriority="47"/>
+    <w:lsdException w:name="List Table 3 Accent 6" w:uiPriority="48"/>
+    <w:lsdException w:name="List Table 4 Accent 6" w:uiPriority="49"/>
+    <w:lsdException w:name="List Table 5 Dark Accent 6" w:uiPriority="50"/>
+    <w:lsdException w:name="List Table 6 Colorful Accent 6" w:uiPriority="51"/>
+    <w:lsdException w:name="List Table 7 Colorful Accent 6" w:uiPriority="52"/>
   </w:latentStyles>
   <w:style w:type="paragraph" w:default="1" w:styleId="Normal">
     <w:name w:val="Normal"/>
@@ -6069,906 +6330,6 @@
     </w:pPr>
   </w:style>
 </w:styles>
-</file>
-
-<file path=word/stylesWithEffects.xml><?xml version="1.0" encoding="utf-8"?>
-<w:styles xmlns:wpc="http://schemas.microsoft.com/office/word/2010/wordprocessingCanvas" xmlns:mc="http://schemas.openxmlformats.org/markup-compatibility/2006" xmlns:o="urn:schemas-microsoft-com:office:office" xmlns:r="http://schemas.openxmlformats.org/officeDocument/2006/relationships" xmlns:m="http://schemas.openxmlformats.org/officeDocument/2006/math" xmlns:v="urn:schemas-microsoft-com:vml" xmlns:wp14="http://schemas.microsoft.com/office/word/2010/wordprocessingDrawing" xmlns:wp="http://schemas.openxmlformats.org/drawingml/2006/wordprocessingDrawing" xmlns:w10="urn:schemas-microsoft-com:office:word" xmlns:w="http://schemas.openxmlformats.org/wordprocessingml/2006/main" xmlns:w14="http://schemas.microsoft.com/office/word/2010/wordml" xmlns:wpg="http://schemas.microsoft.com/office/word/2010/wordprocessingGroup" xmlns:wpi="http://schemas.microsoft.com/office/word/2010/wordprocessingInk" xmlns:wne="http://schemas.microsoft.com/office/word/2006/wordml" xmlns:wps="http://schemas.microsoft.com/office/word/2010/wordprocessingShape" mc:Ignorable="w14 wp14">
-  <w:docDefaults>
-    <w:rPrDefault>
-      <w:rPr>
-        <w:rFonts w:asciiTheme="minorHAnsi" w:eastAsiaTheme="minorHAnsi" w:hAnsiTheme="minorHAnsi" w:cstheme="minorBidi"/>
-        <w:sz w:val="22"/>
-        <w:szCs w:val="22"/>
-        <w:lang w:val="en-CA" w:eastAsia="en-US" w:bidi="ar-SA"/>
-      </w:rPr>
-    </w:rPrDefault>
-    <w:pPrDefault>
-      <w:pPr>
-        <w:spacing w:after="200" w:line="276" w:lineRule="auto"/>
-      </w:pPr>
-    </w:pPrDefault>
-  </w:docDefaults>
-  <w:latentStyles w:defLockedState="0" w:defUIPriority="99" w:defSemiHidden="1" w:defUnhideWhenUsed="1" w:defQFormat="0" w:count="267">
-    <w:lsdException w:name="Normal" w:semiHidden="0" w:uiPriority="0" w:unhideWhenUsed="0" w:qFormat="1"/>
-    <w:lsdException w:name="heading 1" w:semiHidden="0" w:uiPriority="9" w:unhideWhenUsed="0" w:qFormat="1"/>
-    <w:lsdException w:name="heading 2" w:uiPriority="9" w:qFormat="1"/>
-    <w:lsdException w:name="heading 3" w:uiPriority="9" w:qFormat="1"/>
-    <w:lsdException w:name="heading 4" w:uiPriority="9" w:qFormat="1"/>
-    <w:lsdException w:name="heading 5" w:uiPriority="9" w:qFormat="1"/>
-    <w:lsdException w:name="heading 6" w:uiPriority="9" w:qFormat="1"/>
-    <w:lsdException w:name="heading 7" w:uiPriority="9" w:qFormat="1"/>
-    <w:lsdException w:name="heading 8" w:uiPriority="9" w:qFormat="1"/>
-    <w:lsdException w:name="heading 9" w:uiPriority="9" w:qFormat="1"/>
-    <w:lsdException w:name="toc 1" w:uiPriority="39"/>
-    <w:lsdException w:name="toc 2" w:uiPriority="39"/>
-    <w:lsdException w:name="toc 3" w:uiPriority="39"/>
-    <w:lsdException w:name="toc 4" w:uiPriority="39"/>
-    <w:lsdException w:name="toc 5" w:uiPriority="39"/>
-    <w:lsdException w:name="toc 6" w:uiPriority="39"/>
-    <w:lsdException w:name="toc 7" w:uiPriority="39"/>
-    <w:lsdException w:name="toc 8" w:uiPriority="39"/>
-    <w:lsdException w:name="toc 9" w:uiPriority="39"/>
-    <w:lsdException w:name="caption" w:uiPriority="35" w:qFormat="1"/>
-    <w:lsdException w:name="Title" w:semiHidden="0" w:uiPriority="10" w:unhideWhenUsed="0" w:qFormat="1"/>
-    <w:lsdException w:name="Default Paragraph Font" w:uiPriority="1"/>
-    <w:lsdException w:name="Subtitle" w:semiHidden="0" w:uiPriority="11" w:unhideWhenUsed="0" w:qFormat="1"/>
-    <w:lsdException w:name="Strong" w:semiHidden="0" w:uiPriority="22" w:unhideWhenUsed="0" w:qFormat="1"/>
-    <w:lsdException w:name="Emphasis" w:semiHidden="0" w:uiPriority="20" w:unhideWhenUsed="0" w:qFormat="1"/>
-    <w:lsdException w:name="Table Grid" w:semiHidden="0" w:uiPriority="59" w:unhideWhenUsed="0"/>
-    <w:lsdException w:name="Placeholder Text" w:unhideWhenUsed="0"/>
-    <w:lsdException w:name="No Spacing" w:semiHidden="0" w:uiPriority="1" w:unhideWhenUsed="0" w:qFormat="1"/>
-    <w:lsdException w:name="Light Shading" w:semiHidden="0" w:uiPriority="60" w:unhideWhenUsed="0"/>
-    <w:lsdException w:name="Light List" w:semiHidden="0" w:uiPriority="61" w:unhideWhenUsed="0"/>
-    <w:lsdException w:name="Light Grid" w:semiHidden="0" w:uiPriority="62" w:unhideWhenUsed="0"/>
-    <w:lsdException w:name="Medium Shading 1" w:semiHidden="0" w:uiPriority="63" w:unhideWhenUsed="0"/>
-    <w:lsdException w:name="Medium Shading 2" w:semiHidden="0" w:uiPriority="64" w:unhideWhenUsed="0"/>
-    <w:lsdException w:name="Medium List 1" w:semiHidden="0" w:uiPriority="65" w:unhideWhenUsed="0"/>
-    <w:lsdException w:name="Medium List 2" w:semiHidden="0" w:uiPriority="66" w:unhideWhenUsed="0"/>
-    <w:lsdException w:name="Medium Grid 1" w:semiHidden="0" w:uiPriority="67" w:unhideWhenUsed="0"/>
-    <w:lsdException w:name="Medium Grid 2" w:semiHidden="0" w:uiPriority="68" w:unhideWhenUsed="0"/>
-    <w:lsdException w:name="Medium Grid 3" w:semiHidden="0" w:uiPriority="69" w:unhideWhenUsed="0"/>
-    <w:lsdException w:name="Dark List" w:semiHidden="0" w:uiPriority="70" w:unhideWhenUsed="0"/>
-    <w:lsdException w:name="Colorful Shading" w:semiHidden="0" w:uiPriority="71" w:unhideWhenUsed="0"/>
-    <w:lsdException w:name="Colorful List" w:semiHidden="0" w:uiPriority="72" w:unhideWhenUsed="0"/>
-    <w:lsdException w:name="Colorful Grid" w:semiHidden="0" w:uiPriority="73" w:unhideWhenUsed="0"/>
-    <w:lsdException w:name="Light Shading Accent 1" w:semiHidden="0" w:uiPriority="60" w:unhideWhenUsed="0"/>
-    <w:lsdException w:name="Light List Accent 1" w:semiHidden="0" w:uiPriority="61" w:unhideWhenUsed="0"/>
-    <w:lsdException w:name="Light Grid Accent 1" w:semiHidden="0" w:uiPriority="62" w:unhideWhenUsed="0"/>
-    <w:lsdException w:name="Medium Shading 1 Accent 1" w:semiHidden="0" w:uiPriority="63" w:unhideWhenUsed="0"/>
-    <w:lsdException w:name="Medium Shading 2 Accent 1" w:semiHidden="0" w:uiPriority="64" w:unhideWhenUsed="0"/>
-    <w:lsdException w:name="Medium List 1 Accent 1" w:semiHidden="0" w:uiPriority="65" w:unhideWhenUsed="0"/>
-    <w:lsdException w:name="Revision" w:unhideWhenUsed="0"/>
-    <w:lsdException w:name="List Paragraph" w:semiHidden="0" w:uiPriority="34" w:unhideWhenUsed="0" w:qFormat="1"/>
-    <w:lsdException w:name="Quote" w:semiHidden="0" w:uiPriority="29" w:unhideWhenUsed="0" w:qFormat="1"/>
-    <w:lsdException w:name="Intense Quote" w:semiHidden="0" w:uiPriority="30" w:unhideWhenUsed="0" w:qFormat="1"/>
-    <w:lsdException w:name="Medium List 2 Accent 1" w:semiHidden="0" w:uiPriority="66" w:unhideWhenUsed="0"/>
-    <w:lsdException w:name="Medium Grid 1 Accent 1" w:semiHidden="0" w:uiPriority="67" w:unhideWhenUsed="0"/>
-    <w:lsdException w:name="Medium Grid 2 Accent 1" w:semiHidden="0" w:uiPriority="68" w:unhideWhenUsed="0"/>
-    <w:lsdException w:name="Medium Grid 3 Accent 1" w:semiHidden="0" w:uiPriority="69" w:unhideWhenUsed="0"/>
-    <w:lsdException w:name="Dark List Accent 1" w:semiHidden="0" w:uiPriority="70" w:unhideWhenUsed="0"/>
-    <w:lsdException w:name="Colorful Shading Accent 1" w:semiHidden="0" w:uiPriority="71" w:unhideWhenUsed="0"/>
-    <w:lsdException w:name="Colorful List Accent 1" w:semiHidden="0" w:uiPriority="72" w:unhideWhenUsed="0"/>
-    <w:lsdException w:name="Colorful Grid Accent 1" w:semiHidden="0" w:uiPriority="73" w:unhideWhenUsed="0"/>
-    <w:lsdException w:name="Light Shading Accent 2" w:semiHidden="0" w:uiPriority="60" w:unhideWhenUsed="0"/>
-    <w:lsdException w:name="Light List Accent 2" w:semiHidden="0" w:uiPriority="61" w:unhideWhenUsed="0"/>
-    <w:lsdException w:name="Light Grid Accent 2" w:semiHidden="0" w:uiPriority="62" w:unhideWhenUsed="0"/>
-    <w:lsdException w:name="Medium Shading 1 Accent 2" w:semiHidden="0" w:uiPriority="63" w:unhideWhenUsed="0"/>
-    <w:lsdException w:name="Medium Shading 2 Accent 2" w:semiHidden="0" w:uiPriority="64" w:unhideWhenUsed="0"/>
-    <w:lsdException w:name="Medium List 1 Accent 2" w:semiHidden="0" w:uiPriority="65" w:unhideWhenUsed="0"/>
-    <w:lsdException w:name="Medium List 2 Accent 2" w:semiHidden="0" w:uiPriority="66" w:unhideWhenUsed="0"/>
-    <w:lsdException w:name="Medium Grid 1 Accent 2" w:semiHidden="0" w:uiPriority="67" w:unhideWhenUsed="0"/>
-    <w:lsdException w:name="Medium Grid 2 Accent 2" w:semiHidden="0" w:uiPriority="68" w:unhideWhenUsed="0"/>
-    <w:lsdException w:name="Medium Grid 3 Accent 2" w:semiHidden="0" w:uiPriority="69" w:unhideWhenUsed="0"/>
-    <w:lsdException w:name="Dark List Accent 2" w:semiHidden="0" w:uiPriority="70" w:unhideWhenUsed="0"/>
-    <w:lsdException w:name="Colorful Shading Accent 2" w:semiHidden="0" w:uiPriority="71" w:unhideWhenUsed="0"/>
-    <w:lsdException w:name="Colorful List Accent 2" w:semiHidden="0" w:uiPriority="72" w:unhideWhenUsed="0"/>
-    <w:lsdException w:name="Colorful Grid Accent 2" w:semiHidden="0" w:uiPriority="73" w:unhideWhenUsed="0"/>
-    <w:lsdException w:name="Light Shading Accent 3" w:semiHidden="0" w:uiPriority="60" w:unhideWhenUsed="0"/>
-    <w:lsdException w:name="Light List Accent 3" w:semiHidden="0" w:uiPriority="61" w:unhideWhenUsed="0"/>
-    <w:lsdException w:name="Light Grid Accent 3" w:semiHidden="0" w:uiPriority="62" w:unhideWhenUsed="0"/>
-    <w:lsdException w:name="Medium Shading 1 Accent 3" w:semiHidden="0" w:uiPriority="63" w:unhideWhenUsed="0"/>
-    <w:lsdException w:name="Medium Shading 2 Accent 3" w:semiHidden="0" w:uiPriority="64" w:unhideWhenUsed="0"/>
-    <w:lsdException w:name="Medium List 1 Accent 3" w:semiHidden="0" w:uiPriority="65" w:unhideWhenUsed="0"/>
-    <w:lsdException w:name="Medium List 2 Accent 3" w:semiHidden="0" w:uiPriority="66" w:unhideWhenUsed="0"/>
-    <w:lsdException w:name="Medium Grid 1 Accent 3" w:semiHidden="0" w:uiPriority="67" w:unhideWhenUsed="0"/>
-    <w:lsdException w:name="Medium Grid 2 Accent 3" w:semiHidden="0" w:uiPriority="68" w:unhideWhenUsed="0"/>
-    <w:lsdException w:name="Medium Grid 3 Accent 3" w:semiHidden="0" w:uiPriority="69" w:unhideWhenUsed="0"/>
-    <w:lsdException w:name="Dark List Accent 3" w:semiHidden="0" w:uiPriority="70" w:unhideWhenUsed="0"/>
-    <w:lsdException w:name="Colorful Shading Accent 3" w:semiHidden="0" w:uiPriority="71" w:unhideWhenUsed="0"/>
-    <w:lsdException w:name="Colorful List Accent 3" w:semiHidden="0" w:uiPriority="72" w:unhideWhenUsed="0"/>
-    <w:lsdException w:name="Colorful Grid Accent 3" w:semiHidden="0" w:uiPriority="73" w:unhideWhenUsed="0"/>
-    <w:lsdException w:name="Light Shading Accent 4" w:semiHidden="0" w:uiPriority="60" w:unhideWhenUsed="0"/>
-    <w:lsdException w:name="Light List Accent 4" w:semiHidden="0" w:uiPriority="61" w:unhideWhenUsed="0"/>
-    <w:lsdException w:name="Light Grid Accent 4" w:semiHidden="0" w:uiPriority="62" w:unhideWhenUsed="0"/>
-    <w:lsdException w:name="Medium Shading 1 Accent 4" w:semiHidden="0" w:uiPriority="63" w:unhideWhenUsed="0"/>
-    <w:lsdException w:name="Medium Shading 2 Accent 4" w:semiHidden="0" w:uiPriority="64" w:unhideWhenUsed="0"/>
-    <w:lsdException w:name="Medium List 1 Accent 4" w:semiHidden="0" w:uiPriority="65" w:unhideWhenUsed="0"/>
-    <w:lsdException w:name="Medium List 2 Accent 4" w:semiHidden="0" w:uiPriority="66" w:unhideWhenUsed="0"/>
-    <w:lsdException w:name="Medium Grid 1 Accent 4" w:semiHidden="0" w:uiPriority="67" w:unhideWhenUsed="0"/>
-    <w:lsdException w:name="Medium Grid 2 Accent 4" w:semiHidden="0" w:uiPriority="68" w:unhideWhenUsed="0"/>
-    <w:lsdException w:name="Medium Grid 3 Accent 4" w:semiHidden="0" w:uiPriority="69" w:unhideWhenUsed="0"/>
-    <w:lsdException w:name="Dark List Accent 4" w:semiHidden="0" w:uiPriority="70" w:unhideWhenUsed="0"/>
-    <w:lsdException w:name="Colorful Shading Accent 4" w:semiHidden="0" w:uiPriority="71" w:unhideWhenUsed="0"/>
-    <w:lsdException w:name="Colorful List Accent 4" w:semiHidden="0" w:uiPriority="72" w:unhideWhenUsed="0"/>
-    <w:lsdException w:name="Colorful Grid Accent 4" w:semiHidden="0" w:uiPriority="73" w:unhideWhenUsed="0"/>
-    <w:lsdException w:name="Light Shading Accent 5" w:semiHidden="0" w:uiPriority="60" w:unhideWhenUsed="0"/>
-    <w:lsdException w:name="Light List Accent 5" w:semiHidden="0" w:uiPriority="61" w:unhideWhenUsed="0"/>
-    <w:lsdException w:name="Light Grid Accent 5" w:semiHidden="0" w:uiPriority="62" w:unhideWhenUsed="0"/>
-    <w:lsdException w:name="Medium Shading 1 Accent 5" w:semiHidden="0" w:uiPriority="63" w:unhideWhenUsed="0"/>
-    <w:lsdException w:name="Medium Shading 2 Accent 5" w:semiHidden="0" w:uiPriority="64" w:unhideWhenUsed="0"/>
-    <w:lsdException w:name="Medium List 1 Accent 5" w:semiHidden="0" w:uiPriority="65" w:unhideWhenUsed="0"/>
-    <w:lsdException w:name="Medium List 2 Accent 5" w:semiHidden="0" w:uiPriority="66" w:unhideWhenUsed="0"/>
-    <w:lsdException w:name="Medium Grid 1 Accent 5" w:semiHidden="0" w:uiPriority="67" w:unhideWhenUsed="0"/>
-    <w:lsdException w:name="Medium Grid 2 Accent 5" w:semiHidden="0" w:uiPriority="68" w:unhideWhenUsed="0"/>
-    <w:lsdException w:name="Medium Grid 3 Accent 5" w:semiHidden="0" w:uiPriority="69" w:unhideWhenUsed="0"/>
-    <w:lsdException w:name="Dark List Accent 5" w:semiHidden="0" w:uiPriority="70" w:unhideWhenUsed="0"/>
-    <w:lsdException w:name="Colorful Shading Accent 5" w:semiHidden="0" w:uiPriority="71" w:unhideWhenUsed="0"/>
-    <w:lsdException w:name="Colorful List Accent 5" w:semiHidden="0" w:uiPriority="72" w:unhideWhenUsed="0"/>
-    <w:lsdException w:name="Colorful Grid Accent 5" w:semiHidden="0" w:uiPriority="73" w:unhideWhenUsed="0"/>
-    <w:lsdException w:name="Light Shading Accent 6" w:semiHidden="0" w:uiPriority="60" w:unhideWhenUsed="0"/>
-    <w:lsdException w:name="Light List Accent 6" w:semiHidden="0" w:uiPriority="61" w:unhideWhenUsed="0"/>
-    <w:lsdException w:name="Light Grid Accent 6" w:semiHidden="0" w:uiPriority="62" w:unhideWhenUsed="0"/>
-    <w:lsdException w:name="Medium Shading 1 Accent 6" w:semiHidden="0" w:uiPriority="63" w:unhideWhenUsed="0"/>
-    <w:lsdException w:name="Medium Shading 2 Accent 6" w:semiHidden="0" w:uiPriority="64" w:unhideWhenUsed="0"/>
-    <w:lsdException w:name="Medium List 1 Accent 6" w:semiHidden="0" w:uiPriority="65" w:unhideWhenUsed="0"/>
-    <w:lsdException w:name="Medium List 2 Accent 6" w:semiHidden="0" w:uiPriority="66" w:unhideWhenUsed="0"/>
-    <w:lsdException w:name="Medium Grid 1 Accent 6" w:semiHidden="0" w:uiPriority="67" w:unhideWhenUsed="0"/>
-    <w:lsdException w:name="Medium Grid 2 Accent 6" w:semiHidden="0" w:uiPriority="68" w:unhideWhenUsed="0"/>
-    <w:lsdException w:name="Medium Grid 3 Accent 6" w:semiHidden="0" w:uiPriority="69" w:unhideWhenUsed="0"/>
-    <w:lsdException w:name="Dark List Accent 6" w:semiHidden="0" w:uiPriority="70" w:unhideWhenUsed="0"/>
-    <w:lsdException w:name="Colorful Shading Accent 6" w:semiHidden="0" w:uiPriority="71" w:unhideWhenUsed="0"/>
-    <w:lsdException w:name="Colorful List Accent 6" w:semiHidden="0" w:uiPriority="72" w:unhideWhenUsed="0"/>
-    <w:lsdException w:name="Colorful Grid Accent 6" w:semiHidden="0" w:uiPriority="73" w:unhideWhenUsed="0"/>
-    <w:lsdException w:name="Subtle Emphasis" w:semiHidden="0" w:uiPriority="19" w:unhideWhenUsed="0" w:qFormat="1"/>
-    <w:lsdException w:name="Intense Emphasis" w:semiHidden="0" w:uiPriority="21" w:unhideWhenUsed="0" w:qFormat="1"/>
-    <w:lsdException w:name="Subtle Reference" w:semiHidden="0" w:uiPriority="31" w:unhideWhenUsed="0" w:qFormat="1"/>
-    <w:lsdException w:name="Intense Reference" w:semiHidden="0" w:uiPriority="32" w:unhideWhenUsed="0" w:qFormat="1"/>
-    <w:lsdException w:name="Book Title" w:semiHidden="0" w:uiPriority="33" w:unhideWhenUsed="0" w:qFormat="1"/>
-    <w:lsdException w:name="Bibliography" w:uiPriority="37"/>
-    <w:lsdException w:name="TOC Heading" w:uiPriority="39" w:qFormat="1"/>
-  </w:latentStyles>
-  <w:style w:type="paragraph" w:default="1" w:styleId="Normal">
-    <w:name w:val="Normal"/>
-    <w:qFormat/>
-  </w:style>
-  <w:style w:type="paragraph" w:styleId="Heading1">
-    <w:name w:val="heading 1"/>
-    <w:basedOn w:val="Normal"/>
-    <w:next w:val="Normal"/>
-    <w:link w:val="Heading1Char"/>
-    <w:uiPriority w:val="9"/>
-    <w:qFormat/>
-    <w:rsid w:val="003660BE"/>
-    <w:pPr>
-      <w:keepNext/>
-      <w:keepLines/>
-      <w:spacing w:before="480" w:after="0"/>
-      <w:outlineLvl w:val="0"/>
-    </w:pPr>
-    <w:rPr>
-      <w:rFonts w:asciiTheme="majorHAnsi" w:eastAsiaTheme="majorEastAsia" w:hAnsiTheme="majorHAnsi" w:cstheme="majorBidi"/>
-      <w:b/>
-      <w:bCs/>
-      <w:color w:val="365F91" w:themeColor="accent1" w:themeShade="BF"/>
-      <w:sz w:val="28"/>
-      <w:szCs w:val="28"/>
-    </w:rPr>
-  </w:style>
-  <w:style w:type="paragraph" w:styleId="Heading2">
-    <w:name w:val="heading 2"/>
-    <w:basedOn w:val="Normal"/>
-    <w:next w:val="Normal"/>
-    <w:link w:val="Heading2Char"/>
-    <w:uiPriority w:val="9"/>
-    <w:unhideWhenUsed/>
-    <w:qFormat/>
-    <w:rsid w:val="003660BE"/>
-    <w:pPr>
-      <w:keepNext/>
-      <w:keepLines/>
-      <w:spacing w:before="200" w:after="0"/>
-      <w:outlineLvl w:val="1"/>
-    </w:pPr>
-    <w:rPr>
-      <w:rFonts w:asciiTheme="majorHAnsi" w:eastAsiaTheme="majorEastAsia" w:hAnsiTheme="majorHAnsi" w:cstheme="majorBidi"/>
-      <w:b/>
-      <w:bCs/>
-      <w:color w:val="4F81BD" w:themeColor="accent1"/>
-      <w:sz w:val="26"/>
-      <w:szCs w:val="26"/>
-    </w:rPr>
-  </w:style>
-  <w:style w:type="character" w:default="1" w:styleId="DefaultParagraphFont">
-    <w:name w:val="Default Paragraph Font"/>
-    <w:uiPriority w:val="1"/>
-    <w:semiHidden/>
-    <w:unhideWhenUsed/>
-  </w:style>
-  <w:style w:type="table" w:default="1" w:styleId="TableNormal">
-    <w:name w:val="Normal Table"/>
-    <w:uiPriority w:val="99"/>
-    <w:semiHidden/>
-    <w:unhideWhenUsed/>
-    <w:tblPr>
-      <w:tblInd w:w="0" w:type="dxa"/>
-      <w:tblCellMar>
-        <w:top w:w="0" w:type="dxa"/>
-        <w:left w:w="108" w:type="dxa"/>
-        <w:bottom w:w="0" w:type="dxa"/>
-        <w:right w:w="108" w:type="dxa"/>
-      </w:tblCellMar>
-    </w:tblPr>
-  </w:style>
-  <w:style w:type="numbering" w:default="1" w:styleId="NoList">
-    <w:name w:val="No List"/>
-    <w:uiPriority w:val="99"/>
-    <w:semiHidden/>
-    <w:unhideWhenUsed/>
-  </w:style>
-  <w:style w:type="paragraph" w:styleId="BalloonText">
-    <w:name w:val="Balloon Text"/>
-    <w:basedOn w:val="Normal"/>
-    <w:link w:val="BalloonTextChar"/>
-    <w:uiPriority w:val="99"/>
-    <w:semiHidden/>
-    <w:unhideWhenUsed/>
-    <w:rsid w:val="003660BE"/>
-    <w:pPr>
-      <w:spacing w:after="0" w:line="240" w:lineRule="auto"/>
-    </w:pPr>
-    <w:rPr>
-      <w:rFonts w:ascii="Tahoma" w:hAnsi="Tahoma" w:cs="Tahoma"/>
-      <w:sz w:val="16"/>
-      <w:szCs w:val="16"/>
-    </w:rPr>
-  </w:style>
-  <w:style w:type="character" w:customStyle="1" w:styleId="BalloonTextChar">
-    <w:name w:val="Balloon Text Char"/>
-    <w:basedOn w:val="DefaultParagraphFont"/>
-    <w:link w:val="BalloonText"/>
-    <w:uiPriority w:val="99"/>
-    <w:semiHidden/>
-    <w:rsid w:val="003660BE"/>
-    <w:rPr>
-      <w:rFonts w:ascii="Tahoma" w:hAnsi="Tahoma" w:cs="Tahoma"/>
-      <w:sz w:val="16"/>
-      <w:szCs w:val="16"/>
-    </w:rPr>
-  </w:style>
-  <w:style w:type="character" w:customStyle="1" w:styleId="Heading2Char">
-    <w:name w:val="Heading 2 Char"/>
-    <w:basedOn w:val="DefaultParagraphFont"/>
-    <w:link w:val="Heading2"/>
-    <w:uiPriority w:val="9"/>
-    <w:rsid w:val="003660BE"/>
-    <w:rPr>
-      <w:rFonts w:asciiTheme="majorHAnsi" w:eastAsiaTheme="majorEastAsia" w:hAnsiTheme="majorHAnsi" w:cstheme="majorBidi"/>
-      <w:b/>
-      <w:bCs/>
-      <w:color w:val="4F81BD" w:themeColor="accent1"/>
-      <w:sz w:val="26"/>
-      <w:szCs w:val="26"/>
-    </w:rPr>
-  </w:style>
-  <w:style w:type="character" w:customStyle="1" w:styleId="Heading1Char">
-    <w:name w:val="Heading 1 Char"/>
-    <w:basedOn w:val="DefaultParagraphFont"/>
-    <w:link w:val="Heading1"/>
-    <w:uiPriority w:val="9"/>
-    <w:rsid w:val="003660BE"/>
-    <w:rPr>
-      <w:rFonts w:asciiTheme="majorHAnsi" w:eastAsiaTheme="majorEastAsia" w:hAnsiTheme="majorHAnsi" w:cstheme="majorBidi"/>
-      <w:b/>
-      <w:bCs/>
-      <w:color w:val="365F91" w:themeColor="accent1" w:themeShade="BF"/>
-      <w:sz w:val="28"/>
-      <w:szCs w:val="28"/>
-    </w:rPr>
-  </w:style>
-  <w:style w:type="paragraph" w:styleId="NoSpacing">
-    <w:name w:val="No Spacing"/>
-    <w:link w:val="NoSpacingChar"/>
-    <w:uiPriority w:val="1"/>
-    <w:qFormat/>
-    <w:rsid w:val="00BF3F87"/>
-    <w:pPr>
-      <w:spacing w:after="0" w:line="240" w:lineRule="auto"/>
-    </w:pPr>
-    <w:rPr>
-      <w:rFonts w:eastAsiaTheme="minorEastAsia"/>
-      <w:lang w:val="en-US" w:eastAsia="ja-JP"/>
-    </w:rPr>
-  </w:style>
-  <w:style w:type="character" w:customStyle="1" w:styleId="NoSpacingChar">
-    <w:name w:val="No Spacing Char"/>
-    <w:basedOn w:val="DefaultParagraphFont"/>
-    <w:link w:val="NoSpacing"/>
-    <w:uiPriority w:val="1"/>
-    <w:rsid w:val="00BF3F87"/>
-    <w:rPr>
-      <w:rFonts w:eastAsiaTheme="minorEastAsia"/>
-      <w:lang w:val="en-US" w:eastAsia="ja-JP"/>
-    </w:rPr>
-  </w:style>
-  <w:style w:type="paragraph" w:styleId="TOCHeading">
-    <w:name w:val="TOC Heading"/>
-    <w:basedOn w:val="Heading1"/>
-    <w:next w:val="Normal"/>
-    <w:uiPriority w:val="39"/>
-    <w:semiHidden/>
-    <w:unhideWhenUsed/>
-    <w:qFormat/>
-    <w:rsid w:val="00BF3F87"/>
-    <w:pPr>
-      <w:outlineLvl w:val="9"/>
-    </w:pPr>
-    <w:rPr>
-      <w:lang w:val="en-US" w:eastAsia="ja-JP"/>
-    </w:rPr>
-  </w:style>
-  <w:style w:type="paragraph" w:styleId="TOC1">
-    <w:name w:val="toc 1"/>
-    <w:basedOn w:val="Normal"/>
-    <w:next w:val="Normal"/>
-    <w:autoRedefine/>
-    <w:uiPriority w:val="39"/>
-    <w:unhideWhenUsed/>
-    <w:rsid w:val="00BF3F87"/>
-    <w:pPr>
-      <w:spacing w:after="100"/>
-    </w:pPr>
-  </w:style>
-  <w:style w:type="character" w:styleId="Hyperlink">
-    <w:name w:val="Hyperlink"/>
-    <w:basedOn w:val="DefaultParagraphFont"/>
-    <w:uiPriority w:val="99"/>
-    <w:unhideWhenUsed/>
-    <w:rsid w:val="00BF3F87"/>
-    <w:rPr>
-      <w:color w:val="0000FF" w:themeColor="hyperlink"/>
-      <w:u w:val="single"/>
-    </w:rPr>
-  </w:style>
-  <w:style w:type="paragraph" w:styleId="TOC2">
-    <w:name w:val="toc 2"/>
-    <w:basedOn w:val="Normal"/>
-    <w:next w:val="Normal"/>
-    <w:autoRedefine/>
-    <w:uiPriority w:val="39"/>
-    <w:unhideWhenUsed/>
-    <w:rsid w:val="00BF79D2"/>
-    <w:pPr>
-      <w:spacing w:after="100"/>
-      <w:ind w:left="220"/>
-    </w:pPr>
-  </w:style>
-</w:styles>
-</file>
-
-<file path=word/glossary/document.xml><?xml version="1.0" encoding="utf-8"?>
-<w:glossaryDocument xmlns:wpc="http://schemas.microsoft.com/office/word/2010/wordprocessingCanvas" xmlns:mc="http://schemas.openxmlformats.org/markup-compatibility/2006" xmlns:o="urn:schemas-microsoft-com:office:office" xmlns:r="http://schemas.openxmlformats.org/officeDocument/2006/relationships" xmlns:m="http://schemas.openxmlformats.org/officeDocument/2006/math" xmlns:v="urn:schemas-microsoft-com:vml" xmlns:wp14="http://schemas.microsoft.com/office/word/2010/wordprocessingDrawing" xmlns:wp="http://schemas.openxmlformats.org/drawingml/2006/wordprocessingDrawing" xmlns:w10="urn:schemas-microsoft-com:office:word" xmlns:w="http://schemas.openxmlformats.org/wordprocessingml/2006/main" xmlns:w14="http://schemas.microsoft.com/office/word/2010/wordml" xmlns:wpg="http://schemas.microsoft.com/office/word/2010/wordprocessingGroup" xmlns:wpi="http://schemas.microsoft.com/office/word/2010/wordprocessingInk" xmlns:wne="http://schemas.microsoft.com/office/word/2006/wordml" xmlns:wps="http://schemas.microsoft.com/office/word/2010/wordprocessingShape" mc:Ignorable="w14 wp14"/>
-</file>
-
-<file path=word/glossary/fontTable.xml><?xml version="1.0" encoding="utf-8"?>
-<w:fonts xmlns:mc="http://schemas.openxmlformats.org/markup-compatibility/2006" xmlns:r="http://schemas.openxmlformats.org/officeDocument/2006/relationships" xmlns:w="http://schemas.openxmlformats.org/wordprocessingml/2006/main" xmlns:w14="http://schemas.microsoft.com/office/word/2010/wordml" mc:Ignorable="w14">
-  <w:font w:name="Calibri">
-    <w:panose1 w:val="020F0502020204030204"/>
-    <w:charset w:val="00"/>
-    <w:family w:val="swiss"/>
-    <w:pitch w:val="variable"/>
-    <w:sig w:usb0="E00002FF" w:usb1="4000ACFF" w:usb2="00000001" w:usb3="00000000" w:csb0="0000019F" w:csb1="00000000"/>
-  </w:font>
-  <w:font w:name="Times New Roman">
-    <w:panose1 w:val="02020603050405020304"/>
-    <w:charset w:val="00"/>
-    <w:family w:val="roman"/>
-    <w:pitch w:val="variable"/>
-    <w:sig w:usb0="E0002AFF" w:usb1="C0007841" w:usb2="00000009" w:usb3="00000000" w:csb0="000001FF" w:csb1="00000000"/>
-  </w:font>
-  <w:font w:name="Courier New">
-    <w:panose1 w:val="02070309020205020404"/>
-    <w:charset w:val="00"/>
-    <w:family w:val="modern"/>
-    <w:pitch w:val="fixed"/>
-    <w:sig w:usb0="E0002AFF" w:usb1="C0007843" w:usb2="00000009" w:usb3="00000000" w:csb0="000001FF" w:csb1="00000000"/>
-  </w:font>
-  <w:font w:name="Wingdings">
-    <w:panose1 w:val="05000000000000000000"/>
-    <w:charset w:val="02"/>
-    <w:family w:val="auto"/>
-    <w:pitch w:val="variable"/>
-    <w:sig w:usb0="00000000" w:usb1="10000000" w:usb2="00000000" w:usb3="00000000" w:csb0="80000000" w:csb1="00000000"/>
-  </w:font>
-  <w:font w:name="Symbol">
-    <w:panose1 w:val="05050102010706020507"/>
-    <w:charset w:val="02"/>
-    <w:family w:val="roman"/>
-    <w:pitch w:val="variable"/>
-    <w:sig w:usb0="00000000" w:usb1="10000000" w:usb2="00000000" w:usb3="00000000" w:csb0="80000000" w:csb1="00000000"/>
-  </w:font>
-  <w:font w:name="Cambria">
-    <w:panose1 w:val="02040503050406030204"/>
-    <w:charset w:val="00"/>
-    <w:family w:val="roman"/>
-    <w:pitch w:val="variable"/>
-    <w:sig w:usb0="E00002FF" w:usb1="400004FF" w:usb2="00000000" w:usb3="00000000" w:csb0="0000019F" w:csb1="00000000"/>
-  </w:font>
-  <w:font w:name="Tahoma">
-    <w:panose1 w:val="020B0604030504040204"/>
-    <w:charset w:val="00"/>
-    <w:family w:val="swiss"/>
-    <w:notTrueType/>
-    <w:pitch w:val="variable"/>
-    <w:sig w:usb0="00000003" w:usb1="00000000" w:usb2="00000000" w:usb3="00000000" w:csb0="00000001" w:csb1="00000000"/>
-  </w:font>
-</w:fonts>
-</file>
-
-<file path=word/glossary/settings.xml><?xml version="1.0" encoding="utf-8"?>
-<w:settings xmlns:mc="http://schemas.openxmlformats.org/markup-compatibility/2006" xmlns:o="urn:schemas-microsoft-com:office:office" xmlns:r="http://schemas.openxmlformats.org/officeDocument/2006/relationships" xmlns:m="http://schemas.openxmlformats.org/officeDocument/2006/math" xmlns:v="urn:schemas-microsoft-com:vml" xmlns:w10="urn:schemas-microsoft-com:office:word" xmlns:w="http://schemas.openxmlformats.org/wordprocessingml/2006/main" xmlns:w14="http://schemas.microsoft.com/office/word/2010/wordml" xmlns:sl="http://schemas.openxmlformats.org/schemaLibrary/2006/main" mc:Ignorable="w14">
-  <w:view w:val="normal"/>
-  <w:defaultTabStop w:val="720"/>
-  <w:characterSpacingControl w:val="doNotCompress"/>
-  <w:compat>
-    <w:useFELayout/>
-    <w:compatSetting w:name="compatibilityMode" w:uri="http://schemas.microsoft.com/office/word" w:val="14"/>
-    <w:compatSetting w:name="overrideTableStyleFontSizeAndJustification" w:uri="http://schemas.microsoft.com/office/word" w:val="1"/>
-    <w:compatSetting w:name="enableOpenTypeFeatures" w:uri="http://schemas.microsoft.com/office/word" w:val="1"/>
-    <w:compatSetting w:name="doNotFlipMirrorIndents" w:uri="http://schemas.microsoft.com/office/word" w:val="1"/>
-  </w:compat>
-  <w:rsids>
-    <w:rsidRoot w:val="00C84FF0"/>
-    <w:rsid w:val="00296547"/>
-    <w:rsid w:val="003C44A6"/>
-    <w:rsid w:val="00512DB4"/>
-    <w:rsid w:val="009E43F3"/>
-    <w:rsid w:val="00C84FF0"/>
-  </w:rsids>
-  <m:mathPr>
-    <m:mathFont m:val="Cambria Math"/>
-    <m:brkBin m:val="before"/>
-    <m:brkBinSub m:val="--"/>
-    <m:smallFrac m:val="0"/>
-    <m:dispDef/>
-    <m:lMargin m:val="0"/>
-    <m:rMargin m:val="0"/>
-    <m:defJc m:val="centerGroup"/>
-    <m:wrapIndent m:val="1440"/>
-    <m:intLim m:val="subSup"/>
-    <m:naryLim m:val="undOvr"/>
-  </m:mathPr>
-  <w:themeFontLang w:val="en-CA"/>
-  <w:clrSchemeMapping w:bg1="light1" w:t1="dark1" w:bg2="light2" w:t2="dark2" w:accent1="accent1" w:accent2="accent2" w:accent3="accent3" w:accent4="accent4" w:accent5="accent5" w:accent6="accent6" w:hyperlink="hyperlink" w:followedHyperlink="followedHyperlink"/>
-  <w:decimalSymbol w:val="."/>
-  <w:listSeparator w:val=","/>
-</w:settings>
-</file>
-
-<file path=word/glossary/styles.xml><?xml version="1.0" encoding="utf-8"?>
-<w:styles xmlns:mc="http://schemas.openxmlformats.org/markup-compatibility/2006" xmlns:r="http://schemas.openxmlformats.org/officeDocument/2006/relationships" xmlns:w="http://schemas.openxmlformats.org/wordprocessingml/2006/main" xmlns:w14="http://schemas.microsoft.com/office/word/2010/wordml" mc:Ignorable="w14">
-  <w:docDefaults>
-    <w:rPrDefault>
-      <w:rPr>
-        <w:rFonts w:asciiTheme="minorHAnsi" w:eastAsiaTheme="minorEastAsia" w:hAnsiTheme="minorHAnsi" w:cstheme="minorBidi"/>
-        <w:sz w:val="22"/>
-        <w:szCs w:val="22"/>
-        <w:lang w:val="en-CA" w:eastAsia="en-CA" w:bidi="ar-SA"/>
-      </w:rPr>
-    </w:rPrDefault>
-    <w:pPrDefault>
-      <w:pPr>
-        <w:spacing w:after="200" w:line="276" w:lineRule="auto"/>
-      </w:pPr>
-    </w:pPrDefault>
-  </w:docDefaults>
-  <w:latentStyles w:defLockedState="0" w:defUIPriority="99" w:defSemiHidden="1" w:defUnhideWhenUsed="1" w:defQFormat="0" w:count="267">
-    <w:lsdException w:name="Normal" w:semiHidden="0" w:uiPriority="0" w:unhideWhenUsed="0" w:qFormat="1"/>
-    <w:lsdException w:name="heading 1" w:semiHidden="0" w:uiPriority="9" w:unhideWhenUsed="0" w:qFormat="1"/>
-    <w:lsdException w:name="heading 2" w:uiPriority="9" w:qFormat="1"/>
-    <w:lsdException w:name="heading 3" w:uiPriority="9" w:qFormat="1"/>
-    <w:lsdException w:name="heading 4" w:uiPriority="9" w:qFormat="1"/>
-    <w:lsdException w:name="heading 5" w:uiPriority="9" w:qFormat="1"/>
-    <w:lsdException w:name="heading 6" w:uiPriority="9" w:qFormat="1"/>
-    <w:lsdException w:name="heading 7" w:uiPriority="9" w:qFormat="1"/>
-    <w:lsdException w:name="heading 8" w:uiPriority="9" w:qFormat="1"/>
-    <w:lsdException w:name="heading 9" w:uiPriority="9" w:qFormat="1"/>
-    <w:lsdException w:name="toc 1" w:uiPriority="39"/>
-    <w:lsdException w:name="toc 2" w:uiPriority="39"/>
-    <w:lsdException w:name="toc 3" w:uiPriority="39"/>
-    <w:lsdException w:name="toc 4" w:uiPriority="39"/>
-    <w:lsdException w:name="toc 5" w:uiPriority="39"/>
-    <w:lsdException w:name="toc 6" w:uiPriority="39"/>
-    <w:lsdException w:name="toc 7" w:uiPriority="39"/>
-    <w:lsdException w:name="toc 8" w:uiPriority="39"/>
-    <w:lsdException w:name="toc 9" w:uiPriority="39"/>
-    <w:lsdException w:name="caption" w:uiPriority="35" w:qFormat="1"/>
-    <w:lsdException w:name="Title" w:semiHidden="0" w:uiPriority="10" w:unhideWhenUsed="0" w:qFormat="1"/>
-    <w:lsdException w:name="Default Paragraph Font" w:uiPriority="1"/>
-    <w:lsdException w:name="Subtitle" w:semiHidden="0" w:uiPriority="11" w:unhideWhenUsed="0" w:qFormat="1"/>
-    <w:lsdException w:name="Strong" w:semiHidden="0" w:uiPriority="22" w:unhideWhenUsed="0" w:qFormat="1"/>
-    <w:lsdException w:name="Emphasis" w:semiHidden="0" w:uiPriority="20" w:unhideWhenUsed="0" w:qFormat="1"/>
-    <w:lsdException w:name="Table Grid" w:semiHidden="0" w:uiPriority="59" w:unhideWhenUsed="0"/>
-    <w:lsdException w:name="Placeholder Text" w:unhideWhenUsed="0"/>
-    <w:lsdException w:name="No Spacing" w:semiHidden="0" w:uiPriority="1" w:unhideWhenUsed="0" w:qFormat="1"/>
-    <w:lsdException w:name="Light Shading" w:semiHidden="0" w:uiPriority="60" w:unhideWhenUsed="0"/>
-    <w:lsdException w:name="Light List" w:semiHidden="0" w:uiPriority="61" w:unhideWhenUsed="0"/>
-    <w:lsdException w:name="Light Grid" w:semiHidden="0" w:uiPriority="62" w:unhideWhenUsed="0"/>
-    <w:lsdException w:name="Medium Shading 1" w:semiHidden="0" w:uiPriority="63" w:unhideWhenUsed="0"/>
-    <w:lsdException w:name="Medium Shading 2" w:semiHidden="0" w:uiPriority="64" w:unhideWhenUsed="0"/>
-    <w:lsdException w:name="Medium List 1" w:semiHidden="0" w:uiPriority="65" w:unhideWhenUsed="0"/>
-    <w:lsdException w:name="Medium List 2" w:semiHidden="0" w:uiPriority="66" w:unhideWhenUsed="0"/>
-    <w:lsdException w:name="Medium Grid 1" w:semiHidden="0" w:uiPriority="67" w:unhideWhenUsed="0"/>
-    <w:lsdException w:name="Medium Grid 2" w:semiHidden="0" w:uiPriority="68" w:unhideWhenUsed="0"/>
-    <w:lsdException w:name="Medium Grid 3" w:semiHidden="0" w:uiPriority="69" w:unhideWhenUsed="0"/>
-    <w:lsdException w:name="Dark List" w:semiHidden="0" w:uiPriority="70" w:unhideWhenUsed="0"/>
-    <w:lsdException w:name="Colorful Shading" w:semiHidden="0" w:uiPriority="71" w:unhideWhenUsed="0"/>
-    <w:lsdException w:name="Colorful List" w:semiHidden="0" w:uiPriority="72" w:unhideWhenUsed="0"/>
-    <w:lsdException w:name="Colorful Grid" w:semiHidden="0" w:uiPriority="73" w:unhideWhenUsed="0"/>
-    <w:lsdException w:name="Light Shading Accent 1" w:semiHidden="0" w:uiPriority="60" w:unhideWhenUsed="0"/>
-    <w:lsdException w:name="Light List Accent 1" w:semiHidden="0" w:uiPriority="61" w:unhideWhenUsed="0"/>
-    <w:lsdException w:name="Light Grid Accent 1" w:semiHidden="0" w:uiPriority="62" w:unhideWhenUsed="0"/>
-    <w:lsdException w:name="Medium Shading 1 Accent 1" w:semiHidden="0" w:uiPriority="63" w:unhideWhenUsed="0"/>
-    <w:lsdException w:name="Medium Shading 2 Accent 1" w:semiHidden="0" w:uiPriority="64" w:unhideWhenUsed="0"/>
-    <w:lsdException w:name="Medium List 1 Accent 1" w:semiHidden="0" w:uiPriority="65" w:unhideWhenUsed="0"/>
-    <w:lsdException w:name="Revision" w:unhideWhenUsed="0"/>
-    <w:lsdException w:name="List Paragraph" w:semiHidden="0" w:uiPriority="34" w:unhideWhenUsed="0" w:qFormat="1"/>
-    <w:lsdException w:name="Quote" w:semiHidden="0" w:uiPriority="29" w:unhideWhenUsed="0" w:qFormat="1"/>
-    <w:lsdException w:name="Intense Quote" w:semiHidden="0" w:uiPriority="30" w:unhideWhenUsed="0" w:qFormat="1"/>
-    <w:lsdException w:name="Medium List 2 Accent 1" w:semiHidden="0" w:uiPriority="66" w:unhideWhenUsed="0"/>
-    <w:lsdException w:name="Medium Grid 1 Accent 1" w:semiHidden="0" w:uiPriority="67" w:unhideWhenUsed="0"/>
-    <w:lsdException w:name="Medium Grid 2 Accent 1" w:semiHidden="0" w:uiPriority="68" w:unhideWhenUsed="0"/>
-    <w:lsdException w:name="Medium Grid 3 Accent 1" w:semiHidden="0" w:uiPriority="69" w:unhideWhenUsed="0"/>
-    <w:lsdException w:name="Dark List Accent 1" w:semiHidden="0" w:uiPriority="70" w:unhideWhenUsed="0"/>
-    <w:lsdException w:name="Colorful Shading Accent 1" w:semiHidden="0" w:uiPriority="71" w:unhideWhenUsed="0"/>
-    <w:lsdException w:name="Colorful List Accent 1" w:semiHidden="0" w:uiPriority="72" w:unhideWhenUsed="0"/>
-    <w:lsdException w:name="Colorful Grid Accent 1" w:semiHidden="0" w:uiPriority="73" w:unhideWhenUsed="0"/>
-    <w:lsdException w:name="Light Shading Accent 2" w:semiHidden="0" w:uiPriority="60" w:unhideWhenUsed="0"/>
-    <w:lsdException w:name="Light List Accent 2" w:semiHidden="0" w:uiPriority="61" w:unhideWhenUsed="0"/>
-    <w:lsdException w:name="Light Grid Accent 2" w:semiHidden="0" w:uiPriority="62" w:unhideWhenUsed="0"/>
-    <w:lsdException w:name="Medium Shading 1 Accent 2" w:semiHidden="0" w:uiPriority="63" w:unhideWhenUsed="0"/>
-    <w:lsdException w:name="Medium Shading 2 Accent 2" w:semiHidden="0" w:uiPriority="64" w:unhideWhenUsed="0"/>
-    <w:lsdException w:name="Medium List 1 Accent 2" w:semiHidden="0" w:uiPriority="65" w:unhideWhenUsed="0"/>
-    <w:lsdException w:name="Medium List 2 Accent 2" w:semiHidden="0" w:uiPriority="66" w:unhideWhenUsed="0"/>
-    <w:lsdException w:name="Medium Grid 1 Accent 2" w:semiHidden="0" w:uiPriority="67" w:unhideWhenUsed="0"/>
-    <w:lsdException w:name="Medium Grid 2 Accent 2" w:semiHidden="0" w:uiPriority="68" w:unhideWhenUsed="0"/>
-    <w:lsdException w:name="Medium Grid 3 Accent 2" w:semiHidden="0" w:uiPriority="69" w:unhideWhenUsed="0"/>
-    <w:lsdException w:name="Dark List Accent 2" w:semiHidden="0" w:uiPriority="70" w:unhideWhenUsed="0"/>
-    <w:lsdException w:name="Colorful Shading Accent 2" w:semiHidden="0" w:uiPriority="71" w:unhideWhenUsed="0"/>
-    <w:lsdException w:name="Colorful List Accent 2" w:semiHidden="0" w:uiPriority="72" w:unhideWhenUsed="0"/>
-    <w:lsdException w:name="Colorful Grid Accent 2" w:semiHidden="0" w:uiPriority="73" w:unhideWhenUsed="0"/>
-    <w:lsdException w:name="Light Shading Accent 3" w:semiHidden="0" w:uiPriority="60" w:unhideWhenUsed="0"/>
-    <w:lsdException w:name="Light List Accent 3" w:semiHidden="0" w:uiPriority="61" w:unhideWhenUsed="0"/>
-    <w:lsdException w:name="Light Grid Accent 3" w:semiHidden="0" w:uiPriority="62" w:unhideWhenUsed="0"/>
-    <w:lsdException w:name="Medium Shading 1 Accent 3" w:semiHidden="0" w:uiPriority="63" w:unhideWhenUsed="0"/>
-    <w:lsdException w:name="Medium Shading 2 Accent 3" w:semiHidden="0" w:uiPriority="64" w:unhideWhenUsed="0"/>
-    <w:lsdException w:name="Medium List 1 Accent 3" w:semiHidden="0" w:uiPriority="65" w:unhideWhenUsed="0"/>
-    <w:lsdException w:name="Medium List 2 Accent 3" w:semiHidden="0" w:uiPriority="66" w:unhideWhenUsed="0"/>
-    <w:lsdException w:name="Medium Grid 1 Accent 3" w:semiHidden="0" w:uiPriority="67" w:unhideWhenUsed="0"/>
-    <w:lsdException w:name="Medium Grid 2 Accent 3" w:semiHidden="0" w:uiPriority="68" w:unhideWhenUsed="0"/>
-    <w:lsdException w:name="Medium Grid 3 Accent 3" w:semiHidden="0" w:uiPriority="69" w:unhideWhenUsed="0"/>
-    <w:lsdException w:name="Dark List Accent 3" w:semiHidden="0" w:uiPriority="70" w:unhideWhenUsed="0"/>
-    <w:lsdException w:name="Colorful Shading Accent 3" w:semiHidden="0" w:uiPriority="71" w:unhideWhenUsed="0"/>
-    <w:lsdException w:name="Colorful List Accent 3" w:semiHidden="0" w:uiPriority="72" w:unhideWhenUsed="0"/>
-    <w:lsdException w:name="Colorful Grid Accent 3" w:semiHidden="0" w:uiPriority="73" w:unhideWhenUsed="0"/>
-    <w:lsdException w:name="Light Shading Accent 4" w:semiHidden="0" w:uiPriority="60" w:unhideWhenUsed="0"/>
-    <w:lsdException w:name="Light List Accent 4" w:semiHidden="0" w:uiPriority="61" w:unhideWhenUsed="0"/>
-    <w:lsdException w:name="Light Grid Accent 4" w:semiHidden="0" w:uiPriority="62" w:unhideWhenUsed="0"/>
-    <w:lsdException w:name="Medium Shading 1 Accent 4" w:semiHidden="0" w:uiPriority="63" w:unhideWhenUsed="0"/>
-    <w:lsdException w:name="Medium Shading 2 Accent 4" w:semiHidden="0" w:uiPriority="64" w:unhideWhenUsed="0"/>
-    <w:lsdException w:name="Medium List 1 Accent 4" w:semiHidden="0" w:uiPriority="65" w:unhideWhenUsed="0"/>
-    <w:lsdException w:name="Medium List 2 Accent 4" w:semiHidden="0" w:uiPriority="66" w:unhideWhenUsed="0"/>
-    <w:lsdException w:name="Medium Grid 1 Accent 4" w:semiHidden="0" w:uiPriority="67" w:unhideWhenUsed="0"/>
-    <w:lsdException w:name="Medium Grid 2 Accent 4" w:semiHidden="0" w:uiPriority="68" w:unhideWhenUsed="0"/>
-    <w:lsdException w:name="Medium Grid 3 Accent 4" w:semiHidden="0" w:uiPriority="69" w:unhideWhenUsed="0"/>
-    <w:lsdException w:name="Dark List Accent 4" w:semiHidden="0" w:uiPriority="70" w:unhideWhenUsed="0"/>
-    <w:lsdException w:name="Colorful Shading Accent 4" w:semiHidden="0" w:uiPriority="71" w:unhideWhenUsed="0"/>
-    <w:lsdException w:name="Colorful List Accent 4" w:semiHidden="0" w:uiPriority="72" w:unhideWhenUsed="0"/>
-    <w:lsdException w:name="Colorful Grid Accent 4" w:semiHidden="0" w:uiPriority="73" w:unhideWhenUsed="0"/>
-    <w:lsdException w:name="Light Shading Accent 5" w:semiHidden="0" w:uiPriority="60" w:unhideWhenUsed="0"/>
-    <w:lsdException w:name="Light List Accent 5" w:semiHidden="0" w:uiPriority="61" w:unhideWhenUsed="0"/>
-    <w:lsdException w:name="Light Grid Accent 5" w:semiHidden="0" w:uiPriority="62" w:unhideWhenUsed="0"/>
-    <w:lsdException w:name="Medium Shading 1 Accent 5" w:semiHidden="0" w:uiPriority="63" w:unhideWhenUsed="0"/>
-    <w:lsdException w:name="Medium Shading 2 Accent 5" w:semiHidden="0" w:uiPriority="64" w:unhideWhenUsed="0"/>
-    <w:lsdException w:name="Medium List 1 Accent 5" w:semiHidden="0" w:uiPriority="65" w:unhideWhenUsed="0"/>
-    <w:lsdException w:name="Medium List 2 Accent 5" w:semiHidden="0" w:uiPriority="66" w:unhideWhenUsed="0"/>
-    <w:lsdException w:name="Medium Grid 1 Accent 5" w:semiHidden="0" w:uiPriority="67" w:unhideWhenUsed="0"/>
-    <w:lsdException w:name="Medium Grid 2 Accent 5" w:semiHidden="0" w:uiPriority="68" w:unhideWhenUsed="0"/>
-    <w:lsdException w:name="Medium Grid 3 Accent 5" w:semiHidden="0" w:uiPriority="69" w:unhideWhenUsed="0"/>
-    <w:lsdException w:name="Dark List Accent 5" w:semiHidden="0" w:uiPriority="70" w:unhideWhenUsed="0"/>
-    <w:lsdException w:name="Colorful Shading Accent 5" w:semiHidden="0" w:uiPriority="71" w:unhideWhenUsed="0"/>
-    <w:lsdException w:name="Colorful List Accent 5" w:semiHidden="0" w:uiPriority="72" w:unhideWhenUsed="0"/>
-    <w:lsdException w:name="Colorful Grid Accent 5" w:semiHidden="0" w:uiPriority="73" w:unhideWhenUsed="0"/>
-    <w:lsdException w:name="Light Shading Accent 6" w:semiHidden="0" w:uiPriority="60" w:unhideWhenUsed="0"/>
-    <w:lsdException w:name="Light List Accent 6" w:semiHidden="0" w:uiPriority="61" w:unhideWhenUsed="0"/>
-    <w:lsdException w:name="Light Grid Accent 6" w:semiHidden="0" w:uiPriority="62" w:unhideWhenUsed="0"/>
-    <w:lsdException w:name="Medium Shading 1 Accent 6" w:semiHidden="0" w:uiPriority="63" w:unhideWhenUsed="0"/>
-    <w:lsdException w:name="Medium Shading 2 Accent 6" w:semiHidden="0" w:uiPriority="64" w:unhideWhenUsed="0"/>
-    <w:lsdException w:name="Medium List 1 Accent 6" w:semiHidden="0" w:uiPriority="65" w:unhideWhenUsed="0"/>
-    <w:lsdException w:name="Medium List 2 Accent 6" w:semiHidden="0" w:uiPriority="66" w:unhideWhenUsed="0"/>
-    <w:lsdException w:name="Medium Grid 1 Accent 6" w:semiHidden="0" w:uiPriority="67" w:unhideWhenUsed="0"/>
-    <w:lsdException w:name="Medium Grid 2 Accent 6" w:semiHidden="0" w:uiPriority="68" w:unhideWhenUsed="0"/>
-    <w:lsdException w:name="Medium Grid 3 Accent 6" w:semiHidden="0" w:uiPriority="69" w:unhideWhenUsed="0"/>
-    <w:lsdException w:name="Dark List Accent 6" w:semiHidden="0" w:uiPriority="70" w:unhideWhenUsed="0"/>
-    <w:lsdException w:name="Colorful Shading Accent 6" w:semiHidden="0" w:uiPriority="71" w:unhideWhenUsed="0"/>
-    <w:lsdException w:name="Colorful List Accent 6" w:semiHidden="0" w:uiPriority="72" w:unhideWhenUsed="0"/>
-    <w:lsdException w:name="Colorful Grid Accent 6" w:semiHidden="0" w:uiPriority="73" w:unhideWhenUsed="0"/>
-    <w:lsdException w:name="Subtle Emphasis" w:semiHidden="0" w:uiPriority="19" w:unhideWhenUsed="0" w:qFormat="1"/>
-    <w:lsdException w:name="Intense Emphasis" w:semiHidden="0" w:uiPriority="21" w:unhideWhenUsed="0" w:qFormat="1"/>
-    <w:lsdException w:name="Subtle Reference" w:semiHidden="0" w:uiPriority="31" w:unhideWhenUsed="0" w:qFormat="1"/>
-    <w:lsdException w:name="Intense Reference" w:semiHidden="0" w:uiPriority="32" w:unhideWhenUsed="0" w:qFormat="1"/>
-    <w:lsdException w:name="Book Title" w:semiHidden="0" w:uiPriority="33" w:unhideWhenUsed="0" w:qFormat="1"/>
-    <w:lsdException w:name="Bibliography" w:uiPriority="37"/>
-    <w:lsdException w:name="TOC Heading" w:uiPriority="39" w:qFormat="1"/>
-  </w:latentStyles>
-  <w:style w:type="paragraph" w:default="1" w:styleId="Normal">
-    <w:name w:val="Normal"/>
-    <w:qFormat/>
-  </w:style>
-  <w:style w:type="character" w:default="1" w:styleId="DefaultParagraphFont">
-    <w:name w:val="Default Paragraph Font"/>
-    <w:uiPriority w:val="1"/>
-    <w:semiHidden/>
-    <w:unhideWhenUsed/>
-  </w:style>
-  <w:style w:type="table" w:default="1" w:styleId="TableNormal">
-    <w:name w:val="Normal Table"/>
-    <w:uiPriority w:val="99"/>
-    <w:semiHidden/>
-    <w:unhideWhenUsed/>
-    <w:tblPr>
-      <w:tblInd w:w="0" w:type="dxa"/>
-      <w:tblCellMar>
-        <w:top w:w="0" w:type="dxa"/>
-        <w:left w:w="108" w:type="dxa"/>
-        <w:bottom w:w="0" w:type="dxa"/>
-        <w:right w:w="108" w:type="dxa"/>
-      </w:tblCellMar>
-    </w:tblPr>
-  </w:style>
-  <w:style w:type="numbering" w:default="1" w:styleId="NoList">
-    <w:name w:val="No List"/>
-    <w:uiPriority w:val="99"/>
-    <w:semiHidden/>
-    <w:unhideWhenUsed/>
-  </w:style>
-  <w:style w:type="paragraph" w:customStyle="1" w:styleId="66498EB52763478BBF2BECC1543156AB">
-    <w:name w:val="66498EB52763478BBF2BECC1543156AB"/>
-    <w:rsid w:val="00C84FF0"/>
-  </w:style>
-  <w:style w:type="paragraph" w:customStyle="1" w:styleId="AB1E2780C3AF4711BBC13A61F985F5C1">
-    <w:name w:val="AB1E2780C3AF4711BBC13A61F985F5C1"/>
-    <w:rsid w:val="00C84FF0"/>
-  </w:style>
-  <w:style w:type="paragraph" w:customStyle="1" w:styleId="F224D31C0AC94BAAB9628B8BC8504EF9">
-    <w:name w:val="F224D31C0AC94BAAB9628B8BC8504EF9"/>
-    <w:rsid w:val="00C84FF0"/>
-  </w:style>
-  <w:style w:type="paragraph" w:customStyle="1" w:styleId="CA7EAF1278944233B557ACB38030B838">
-    <w:name w:val="CA7EAF1278944233B557ACB38030B838"/>
-    <w:rsid w:val="00C84FF0"/>
-  </w:style>
-  <w:style w:type="paragraph" w:customStyle="1" w:styleId="A0845539D77546C58C1094BB5500C540">
-    <w:name w:val="A0845539D77546C58C1094BB5500C540"/>
-    <w:rsid w:val="00C84FF0"/>
-  </w:style>
-</w:styles>
-</file>
-
-<file path=word/glossary/stylesWithEffects.xml><?xml version="1.0" encoding="utf-8"?>
-<w:styles xmlns:wpc="http://schemas.microsoft.com/office/word/2010/wordprocessingCanvas" xmlns:mc="http://schemas.openxmlformats.org/markup-compatibility/2006" xmlns:o="urn:schemas-microsoft-com:office:office" xmlns:r="http://schemas.openxmlformats.org/officeDocument/2006/relationships" xmlns:m="http://schemas.openxmlformats.org/officeDocument/2006/math" xmlns:v="urn:schemas-microsoft-com:vml" xmlns:wp14="http://schemas.microsoft.com/office/word/2010/wordprocessingDrawing" xmlns:wp="http://schemas.openxmlformats.org/drawingml/2006/wordprocessingDrawing" xmlns:w10="urn:schemas-microsoft-com:office:word" xmlns:w="http://schemas.openxmlformats.org/wordprocessingml/2006/main" xmlns:w14="http://schemas.microsoft.com/office/word/2010/wordml" xmlns:wpg="http://schemas.microsoft.com/office/word/2010/wordprocessingGroup" xmlns:wpi="http://schemas.microsoft.com/office/word/2010/wordprocessingInk" xmlns:wne="http://schemas.microsoft.com/office/word/2006/wordml" xmlns:wps="http://schemas.microsoft.com/office/word/2010/wordprocessingShape" mc:Ignorable="w14 wp14">
-  <w:docDefaults>
-    <w:rPrDefault>
-      <w:rPr>
-        <w:rFonts w:asciiTheme="minorHAnsi" w:eastAsiaTheme="minorEastAsia" w:hAnsiTheme="minorHAnsi" w:cstheme="minorBidi"/>
-        <w:sz w:val="22"/>
-        <w:szCs w:val="22"/>
-        <w:lang w:val="en-CA" w:eastAsia="en-CA" w:bidi="ar-SA"/>
-      </w:rPr>
-    </w:rPrDefault>
-    <w:pPrDefault>
-      <w:pPr>
-        <w:spacing w:after="200" w:line="276" w:lineRule="auto"/>
-      </w:pPr>
-    </w:pPrDefault>
-  </w:docDefaults>
-  <w:latentStyles w:defLockedState="0" w:defUIPriority="99" w:defSemiHidden="1" w:defUnhideWhenUsed="1" w:defQFormat="0" w:count="267">
-    <w:lsdException w:name="Normal" w:semiHidden="0" w:uiPriority="0" w:unhideWhenUsed="0" w:qFormat="1"/>
-    <w:lsdException w:name="heading 1" w:semiHidden="0" w:uiPriority="9" w:unhideWhenUsed="0" w:qFormat="1"/>
-    <w:lsdException w:name="heading 2" w:uiPriority="9" w:qFormat="1"/>
-    <w:lsdException w:name="heading 3" w:uiPriority="9" w:qFormat="1"/>
-    <w:lsdException w:name="heading 4" w:uiPriority="9" w:qFormat="1"/>
-    <w:lsdException w:name="heading 5" w:uiPriority="9" w:qFormat="1"/>
-    <w:lsdException w:name="heading 6" w:uiPriority="9" w:qFormat="1"/>
-    <w:lsdException w:name="heading 7" w:uiPriority="9" w:qFormat="1"/>
-    <w:lsdException w:name="heading 8" w:uiPriority="9" w:qFormat="1"/>
-    <w:lsdException w:name="heading 9" w:uiPriority="9" w:qFormat="1"/>
-    <w:lsdException w:name="toc 1" w:uiPriority="39"/>
-    <w:lsdException w:name="toc 2" w:uiPriority="39"/>
-    <w:lsdException w:name="toc 3" w:uiPriority="39"/>
-    <w:lsdException w:name="toc 4" w:uiPriority="39"/>
-    <w:lsdException w:name="toc 5" w:uiPriority="39"/>
-    <w:lsdException w:name="toc 6" w:uiPriority="39"/>
-    <w:lsdException w:name="toc 7" w:uiPriority="39"/>
-    <w:lsdException w:name="toc 8" w:uiPriority="39"/>
-    <w:lsdException w:name="toc 9" w:uiPriority="39"/>
-    <w:lsdException w:name="caption" w:uiPriority="35" w:qFormat="1"/>
-    <w:lsdException w:name="Title" w:semiHidden="0" w:uiPriority="10" w:unhideWhenUsed="0" w:qFormat="1"/>
-    <w:lsdException w:name="Default Paragraph Font" w:uiPriority="1"/>
-    <w:lsdException w:name="Subtitle" w:semiHidden="0" w:uiPriority="11" w:unhideWhenUsed="0" w:qFormat="1"/>
-    <w:lsdException w:name="Strong" w:semiHidden="0" w:uiPriority="22" w:unhideWhenUsed="0" w:qFormat="1"/>
-    <w:lsdException w:name="Emphasis" w:semiHidden="0" w:uiPriority="20" w:unhideWhenUsed="0" w:qFormat="1"/>
-    <w:lsdException w:name="Table Grid" w:semiHidden="0" w:uiPriority="59" w:unhideWhenUsed="0"/>
-    <w:lsdException w:name="Placeholder Text" w:unhideWhenUsed="0"/>
-    <w:lsdException w:name="No Spacing" w:semiHidden="0" w:uiPriority="1" w:unhideWhenUsed="0" w:qFormat="1"/>
-    <w:lsdException w:name="Light Shading" w:semiHidden="0" w:uiPriority="60" w:unhideWhenUsed="0"/>
-    <w:lsdException w:name="Light List" w:semiHidden="0" w:uiPriority="61" w:unhideWhenUsed="0"/>
-    <w:lsdException w:name="Light Grid" w:semiHidden="0" w:uiPriority="62" w:unhideWhenUsed="0"/>
-    <w:lsdException w:name="Medium Shading 1" w:semiHidden="0" w:uiPriority="63" w:unhideWhenUsed="0"/>
-    <w:lsdException w:name="Medium Shading 2" w:semiHidden="0" w:uiPriority="64" w:unhideWhenUsed="0"/>
-    <w:lsdException w:name="Medium List 1" w:semiHidden="0" w:uiPriority="65" w:unhideWhenUsed="0"/>
-    <w:lsdException w:name="Medium List 2" w:semiHidden="0" w:uiPriority="66" w:unhideWhenUsed="0"/>
-    <w:lsdException w:name="Medium Grid 1" w:semiHidden="0" w:uiPriority="67" w:unhideWhenUsed="0"/>
-    <w:lsdException w:name="Medium Grid 2" w:semiHidden="0" w:uiPriority="68" w:unhideWhenUsed="0"/>
-    <w:lsdException w:name="Medium Grid 3" w:semiHidden="0" w:uiPriority="69" w:unhideWhenUsed="0"/>
-    <w:lsdException w:name="Dark List" w:semiHidden="0" w:uiPriority="70" w:unhideWhenUsed="0"/>
-    <w:lsdException w:name="Colorful Shading" w:semiHidden="0" w:uiPriority="71" w:unhideWhenUsed="0"/>
-    <w:lsdException w:name="Colorful List" w:semiHidden="0" w:uiPriority="72" w:unhideWhenUsed="0"/>
-    <w:lsdException w:name="Colorful Grid" w:semiHidden="0" w:uiPriority="73" w:unhideWhenUsed="0"/>
-    <w:lsdException w:name="Light Shading Accent 1" w:semiHidden="0" w:uiPriority="60" w:unhideWhenUsed="0"/>
-    <w:lsdException w:name="Light List Accent 1" w:semiHidden="0" w:uiPriority="61" w:unhideWhenUsed="0"/>
-    <w:lsdException w:name="Light Grid Accent 1" w:semiHidden="0" w:uiPriority="62" w:unhideWhenUsed="0"/>
-    <w:lsdException w:name="Medium Shading 1 Accent 1" w:semiHidden="0" w:uiPriority="63" w:unhideWhenUsed="0"/>
-    <w:lsdException w:name="Medium Shading 2 Accent 1" w:semiHidden="0" w:uiPriority="64" w:unhideWhenUsed="0"/>
-    <w:lsdException w:name="Medium List 1 Accent 1" w:semiHidden="0" w:uiPriority="65" w:unhideWhenUsed="0"/>
-    <w:lsdException w:name="Revision" w:unhideWhenUsed="0"/>
-    <w:lsdException w:name="List Paragraph" w:semiHidden="0" w:uiPriority="34" w:unhideWhenUsed="0" w:qFormat="1"/>
-    <w:lsdException w:name="Quote" w:semiHidden="0" w:uiPriority="29" w:unhideWhenUsed="0" w:qFormat="1"/>
-    <w:lsdException w:name="Intense Quote" w:semiHidden="0" w:uiPriority="30" w:unhideWhenUsed="0" w:qFormat="1"/>
-    <w:lsdException w:name="Medium List 2 Accent 1" w:semiHidden="0" w:uiPriority="66" w:unhideWhenUsed="0"/>
-    <w:lsdException w:name="Medium Grid 1 Accent 1" w:semiHidden="0" w:uiPriority="67" w:unhideWhenUsed="0"/>
-    <w:lsdException w:name="Medium Grid 2 Accent 1" w:semiHidden="0" w:uiPriority="68" w:unhideWhenUsed="0"/>
-    <w:lsdException w:name="Medium Grid 3 Accent 1" w:semiHidden="0" w:uiPriority="69" w:unhideWhenUsed="0"/>
-    <w:lsdException w:name="Dark List Accent 1" w:semiHidden="0" w:uiPriority="70" w:unhideWhenUsed="0"/>
-    <w:lsdException w:name="Colorful Shading Accent 1" w:semiHidden="0" w:uiPriority="71" w:unhideWhenUsed="0"/>
-    <w:lsdException w:name="Colorful List Accent 1" w:semiHidden="0" w:uiPriority="72" w:unhideWhenUsed="0"/>
-    <w:lsdException w:name="Colorful Grid Accent 1" w:semiHidden="0" w:uiPriority="73" w:unhideWhenUsed="0"/>
-    <w:lsdException w:name="Light Shading Accent 2" w:semiHidden="0" w:uiPriority="60" w:unhideWhenUsed="0"/>
-    <w:lsdException w:name="Light List Accent 2" w:semiHidden="0" w:uiPriority="61" w:unhideWhenUsed="0"/>
-    <w:lsdException w:name="Light Grid Accent 2" w:semiHidden="0" w:uiPriority="62" w:unhideWhenUsed="0"/>
-    <w:lsdException w:name="Medium Shading 1 Accent 2" w:semiHidden="0" w:uiPriority="63" w:unhideWhenUsed="0"/>
-    <w:lsdException w:name="Medium Shading 2 Accent 2" w:semiHidden="0" w:uiPriority="64" w:unhideWhenUsed="0"/>
-    <w:lsdException w:name="Medium List 1 Accent 2" w:semiHidden="0" w:uiPriority="65" w:unhideWhenUsed="0"/>
-    <w:lsdException w:name="Medium List 2 Accent 2" w:semiHidden="0" w:uiPriority="66" w:unhideWhenUsed="0"/>
-    <w:lsdException w:name="Medium Grid 1 Accent 2" w:semiHidden="0" w:uiPriority="67" w:unhideWhenUsed="0"/>
-    <w:lsdException w:name="Medium Grid 2 Accent 2" w:semiHidden="0" w:uiPriority="68" w:unhideWhenUsed="0"/>
-    <w:lsdException w:name="Medium Grid 3 Accent 2" w:semiHidden="0" w:uiPriority="69" w:unhideWhenUsed="0"/>
-    <w:lsdException w:name="Dark List Accent 2" w:semiHidden="0" w:uiPriority="70" w:unhideWhenUsed="0"/>
-    <w:lsdException w:name="Colorful Shading Accent 2" w:semiHidden="0" w:uiPriority="71" w:unhideWhenUsed="0"/>
-    <w:lsdException w:name="Colorful List Accent 2" w:semiHidden="0" w:uiPriority="72" w:unhideWhenUsed="0"/>
-    <w:lsdException w:name="Colorful Grid Accent 2" w:semiHidden="0" w:uiPriority="73" w:unhideWhenUsed="0"/>
-    <w:lsdException w:name="Light Shading Accent 3" w:semiHidden="0" w:uiPriority="60" w:unhideWhenUsed="0"/>
-    <w:lsdException w:name="Light List Accent 3" w:semiHidden="0" w:uiPriority="61" w:unhideWhenUsed="0"/>
-    <w:lsdException w:name="Light Grid Accent 3" w:semiHidden="0" w:uiPriority="62" w:unhideWhenUsed="0"/>
-    <w:lsdException w:name="Medium Shading 1 Accent 3" w:semiHidden="0" w:uiPriority="63" w:unhideWhenUsed="0"/>
-    <w:lsdException w:name="Medium Shading 2 Accent 3" w:semiHidden="0" w:uiPriority="64" w:unhideWhenUsed="0"/>
-    <w:lsdException w:name="Medium List 1 Accent 3" w:semiHidden="0" w:uiPriority="65" w:unhideWhenUsed="0"/>
-    <w:lsdException w:name="Medium List 2 Accent 3" w:semiHidden="0" w:uiPriority="66" w:unhideWhenUsed="0"/>
-    <w:lsdException w:name="Medium Grid 1 Accent 3" w:semiHidden="0" w:uiPriority="67" w:unhideWhenUsed="0"/>
-    <w:lsdException w:name="Medium Grid 2 Accent 3" w:semiHidden="0" w:uiPriority="68" w:unhideWhenUsed="0"/>
-    <w:lsdException w:name="Medium Grid 3 Accent 3" w:semiHidden="0" w:uiPriority="69" w:unhideWhenUsed="0"/>
-    <w:lsdException w:name="Dark List Accent 3" w:semiHidden="0" w:uiPriority="70" w:unhideWhenUsed="0"/>
-    <w:lsdException w:name="Colorful Shading Accent 3" w:semiHidden="0" w:uiPriority="71" w:unhideWhenUsed="0"/>
-    <w:lsdException w:name="Colorful List Accent 3" w:semiHidden="0" w:uiPriority="72" w:unhideWhenUsed="0"/>
-    <w:lsdException w:name="Colorful Grid Accent 3" w:semiHidden="0" w:uiPriority="73" w:unhideWhenUsed="0"/>
-    <w:lsdException w:name="Light Shading Accent 4" w:semiHidden="0" w:uiPriority="60" w:unhideWhenUsed="0"/>
-    <w:lsdException w:name="Light List Accent 4" w:semiHidden="0" w:uiPriority="61" w:unhideWhenUsed="0"/>
-    <w:lsdException w:name="Light Grid Accent 4" w:semiHidden="0" w:uiPriority="62" w:unhideWhenUsed="0"/>
-    <w:lsdException w:name="Medium Shading 1 Accent 4" w:semiHidden="0" w:uiPriority="63" w:unhideWhenUsed="0"/>
-    <w:lsdException w:name="Medium Shading 2 Accent 4" w:semiHidden="0" w:uiPriority="64" w:unhideWhenUsed="0"/>
-    <w:lsdException w:name="Medium List 1 Accent 4" w:semiHidden="0" w:uiPriority="65" w:unhideWhenUsed="0"/>
-    <w:lsdException w:name="Medium List 2 Accent 4" w:semiHidden="0" w:uiPriority="66" w:unhideWhenUsed="0"/>
-    <w:lsdException w:name="Medium Grid 1 Accent 4" w:semiHidden="0" w:uiPriority="67" w:unhideWhenUsed="0"/>
-    <w:lsdException w:name="Medium Grid 2 Accent 4" w:semiHidden="0" w:uiPriority="68" w:unhideWhenUsed="0"/>
-    <w:lsdException w:name="Medium Grid 3 Accent 4" w:semiHidden="0" w:uiPriority="69" w:unhideWhenUsed="0"/>
-    <w:lsdException w:name="Dark List Accent 4" w:semiHidden="0" w:uiPriority="70" w:unhideWhenUsed="0"/>
-    <w:lsdException w:name="Colorful Shading Accent 4" w:semiHidden="0" w:uiPriority="71" w:unhideWhenUsed="0"/>
-    <w:lsdException w:name="Colorful List Accent 4" w:semiHidden="0" w:uiPriority="72" w:unhideWhenUsed="0"/>
-    <w:lsdException w:name="Colorful Grid Accent 4" w:semiHidden="0" w:uiPriority="73" w:unhideWhenUsed="0"/>
-    <w:lsdException w:name="Light Shading Accent 5" w:semiHidden="0" w:uiPriority="60" w:unhideWhenUsed="0"/>
-    <w:lsdException w:name="Light List Accent 5" w:semiHidden="0" w:uiPriority="61" w:unhideWhenUsed="0"/>
-    <w:lsdException w:name="Light Grid Accent 5" w:semiHidden="0" w:uiPriority="62" w:unhideWhenUsed="0"/>
-    <w:lsdException w:name="Medium Shading 1 Accent 5" w:semiHidden="0" w:uiPriority="63" w:unhideWhenUsed="0"/>
-    <w:lsdException w:name="Medium Shading 2 Accent 5" w:semiHidden="0" w:uiPriority="64" w:unhideWhenUsed="0"/>
-    <w:lsdException w:name="Medium List 1 Accent 5" w:semiHidden="0" w:uiPriority="65" w:unhideWhenUsed="0"/>
-    <w:lsdException w:name="Medium List 2 Accent 5" w:semiHidden="0" w:uiPriority="66" w:unhideWhenUsed="0"/>
-    <w:lsdException w:name="Medium Grid 1 Accent 5" w:semiHidden="0" w:uiPriority="67" w:unhideWhenUsed="0"/>
-    <w:lsdException w:name="Medium Grid 2 Accent 5" w:semiHidden="0" w:uiPriority="68" w:unhideWhenUsed="0"/>
-    <w:lsdException w:name="Medium Grid 3 Accent 5" w:semiHidden="0" w:uiPriority="69" w:unhideWhenUsed="0"/>
-    <w:lsdException w:name="Dark List Accent 5" w:semiHidden="0" w:uiPriority="70" w:unhideWhenUsed="0"/>
-    <w:lsdException w:name="Colorful Shading Accent 5" w:semiHidden="0" w:uiPriority="71" w:unhideWhenUsed="0"/>
-    <w:lsdException w:name="Colorful List Accent 5" w:semiHidden="0" w:uiPriority="72" w:unhideWhenUsed="0"/>
-    <w:lsdException w:name="Colorful Grid Accent 5" w:semiHidden="0" w:uiPriority="73" w:unhideWhenUsed="0"/>
-    <w:lsdException w:name="Light Shading Accent 6" w:semiHidden="0" w:uiPriority="60" w:unhideWhenUsed="0"/>
-    <w:lsdException w:name="Light List Accent 6" w:semiHidden="0" w:uiPriority="61" w:unhideWhenUsed="0"/>
-    <w:lsdException w:name="Light Grid Accent 6" w:semiHidden="0" w:uiPriority="62" w:unhideWhenUsed="0"/>
-    <w:lsdException w:name="Medium Shading 1 Accent 6" w:semiHidden="0" w:uiPriority="63" w:unhideWhenUsed="0"/>
-    <w:lsdException w:name="Medium Shading 2 Accent 6" w:semiHidden="0" w:uiPriority="64" w:unhideWhenUsed="0"/>
-    <w:lsdException w:name="Medium List 1 Accent 6" w:semiHidden="0" w:uiPriority="65" w:unhideWhenUsed="0"/>
-    <w:lsdException w:name="Medium List 2 Accent 6" w:semiHidden="0" w:uiPriority="66" w:unhideWhenUsed="0"/>
-    <w:lsdException w:name="Medium Grid 1 Accent 6" w:semiHidden="0" w:uiPriority="67" w:unhideWhenUsed="0"/>
-    <w:lsdException w:name="Medium Grid 2 Accent 6" w:semiHidden="0" w:uiPriority="68" w:unhideWhenUsed="0"/>
-    <w:lsdException w:name="Medium Grid 3 Accent 6" w:semiHidden="0" w:uiPriority="69" w:unhideWhenUsed="0"/>
-    <w:lsdException w:name="Dark List Accent 6" w:semiHidden="0" w:uiPriority="70" w:unhideWhenUsed="0"/>
-    <w:lsdException w:name="Colorful Shading Accent 6" w:semiHidden="0" w:uiPriority="71" w:unhideWhenUsed="0"/>
-    <w:lsdException w:name="Colorful List Accent 6" w:semiHidden="0" w:uiPriority="72" w:unhideWhenUsed="0"/>
-    <w:lsdException w:name="Colorful Grid Accent 6" w:semiHidden="0" w:uiPriority="73" w:unhideWhenUsed="0"/>
-    <w:lsdException w:name="Subtle Emphasis" w:semiHidden="0" w:uiPriority="19" w:unhideWhenUsed="0" w:qFormat="1"/>
-    <w:lsdException w:name="Intense Emphasis" w:semiHidden="0" w:uiPriority="21" w:unhideWhenUsed="0" w:qFormat="1"/>
-    <w:lsdException w:name="Subtle Reference" w:semiHidden="0" w:uiPriority="31" w:unhideWhenUsed="0" w:qFormat="1"/>
-    <w:lsdException w:name="Intense Reference" w:semiHidden="0" w:uiPriority="32" w:unhideWhenUsed="0" w:qFormat="1"/>
-    <w:lsdException w:name="Book Title" w:semiHidden="0" w:uiPriority="33" w:unhideWhenUsed="0" w:qFormat="1"/>
-    <w:lsdException w:name="Bibliography" w:uiPriority="37"/>
-    <w:lsdException w:name="TOC Heading" w:uiPriority="39" w:qFormat="1"/>
-  </w:latentStyles>
-  <w:style w:type="paragraph" w:default="1" w:styleId="Normal">
-    <w:name w:val="Normal"/>
-    <w:qFormat/>
-  </w:style>
-  <w:style w:type="character" w:default="1" w:styleId="DefaultParagraphFont">
-    <w:name w:val="Default Paragraph Font"/>
-    <w:uiPriority w:val="1"/>
-    <w:semiHidden/>
-    <w:unhideWhenUsed/>
-  </w:style>
-  <w:style w:type="table" w:default="1" w:styleId="TableNormal">
-    <w:name w:val="Normal Table"/>
-    <w:uiPriority w:val="99"/>
-    <w:semiHidden/>
-    <w:unhideWhenUsed/>
-    <w:tblPr>
-      <w:tblInd w:w="0" w:type="dxa"/>
-      <w:tblCellMar>
-        <w:top w:w="0" w:type="dxa"/>
-        <w:left w:w="108" w:type="dxa"/>
-        <w:bottom w:w="0" w:type="dxa"/>
-        <w:right w:w="108" w:type="dxa"/>
-      </w:tblCellMar>
-    </w:tblPr>
-  </w:style>
-  <w:style w:type="numbering" w:default="1" w:styleId="NoList">
-    <w:name w:val="No List"/>
-    <w:uiPriority w:val="99"/>
-    <w:semiHidden/>
-    <w:unhideWhenUsed/>
-  </w:style>
-  <w:style w:type="paragraph" w:customStyle="1" w:styleId="66498EB52763478BBF2BECC1543156AB">
-    <w:name w:val="66498EB52763478BBF2BECC1543156AB"/>
-    <w:rsid w:val="00C84FF0"/>
-  </w:style>
-  <w:style w:type="paragraph" w:customStyle="1" w:styleId="AB1E2780C3AF4711BBC13A61F985F5C1">
-    <w:name w:val="AB1E2780C3AF4711BBC13A61F985F5C1"/>
-    <w:rsid w:val="00C84FF0"/>
-  </w:style>
-  <w:style w:type="paragraph" w:customStyle="1" w:styleId="F224D31C0AC94BAAB9628B8BC8504EF9">
-    <w:name w:val="F224D31C0AC94BAAB9628B8BC8504EF9"/>
-    <w:rsid w:val="00C84FF0"/>
-  </w:style>
-  <w:style w:type="paragraph" w:customStyle="1" w:styleId="CA7EAF1278944233B557ACB38030B838">
-    <w:name w:val="CA7EAF1278944233B557ACB38030B838"/>
-    <w:rsid w:val="00C84FF0"/>
-  </w:style>
-  <w:style w:type="paragraph" w:customStyle="1" w:styleId="A0845539D77546C58C1094BB5500C540">
-    <w:name w:val="A0845539D77546C58C1094BB5500C540"/>
-    <w:rsid w:val="00C84FF0"/>
-  </w:style>
-</w:styles>
-</file>
-
-<file path=word/glossary/webSettings.xml><?xml version="1.0" encoding="utf-8"?>
-<w:webSettings xmlns:mc="http://schemas.openxmlformats.org/markup-compatibility/2006" xmlns:r="http://schemas.openxmlformats.org/officeDocument/2006/relationships" xmlns:w="http://schemas.openxmlformats.org/wordprocessingml/2006/main" xmlns:w14="http://schemas.microsoft.com/office/word/2010/wordml" mc:Ignorable="w14">
-  <w:optimizeForBrowser/>
-  <w:allowPNG/>
-</w:webSettings>
 </file>
 
 <file path=word/theme/theme1.xml><?xml version="1.0" encoding="utf-8"?>
@@ -7280,7 +6641,7 @@
 </file>
 
 <file path=customXml/itemProps2.xml><?xml version="1.0" encoding="utf-8"?>
-<ds:datastoreItem xmlns:ds="http://schemas.openxmlformats.org/officeDocument/2006/customXml" ds:itemID="{DD57014D-D64F-42CC-AA62-7EA5852225B8}">
+<ds:datastoreItem xmlns:ds="http://schemas.openxmlformats.org/officeDocument/2006/customXml" ds:itemID="{74824202-23A3-40F0-AEAA-2E91347E2167}">
   <ds:schemaRefs>
     <ds:schemaRef ds:uri="http://schemas.openxmlformats.org/officeDocument/2006/bibliography"/>
   </ds:schemaRefs>

--- a/Documentation/GroupWirelessDocumentation.docx
+++ b/Documentation/GroupWirelessDocumentation.docx
@@ -177,6 +177,14 @@
                   </w:rPr>
                   <w:t>Vincent Lau A00</w:t>
                 </w:r>
+                <w:r>
+                  <w:rPr>
+                    <w:color w:val="76923C" w:themeColor="accent3" w:themeShade="BF"/>
+                  </w:rPr>
+                  <w:t>758190</w:t>
+                </w:r>
+                <w:bookmarkStart w:id="0" w:name="_GoBack"/>
+                <w:bookmarkEnd w:id="0"/>
               </w:p>
               <w:p>
                 <w:pPr>
@@ -367,12 +375,12 @@
       <w:pPr>
         <w:pStyle w:val="Heading1"/>
       </w:pPr>
-      <w:bookmarkStart w:id="0" w:name="_Toc373718446"/>
+      <w:bookmarkStart w:id="1" w:name="_Toc373718446"/>
       <w:r>
         <w:lastRenderedPageBreak/>
         <w:t>Abstract</w:t>
       </w:r>
-      <w:bookmarkEnd w:id="0"/>
+      <w:bookmarkEnd w:id="1"/>
       <w:r>
         <w:br/>
       </w:r>
@@ -716,7 +724,7 @@
                 <w:noProof/>
                 <w:webHidden/>
               </w:rPr>
-              <w:t>4</w:t>
+              <w:t>5</w:t>
             </w:r>
             <w:r>
               <w:rPr>
@@ -786,7 +794,7 @@
                 <w:noProof/>
                 <w:webHidden/>
               </w:rPr>
-              <w:t>5</w:t>
+              <w:t>6</w:t>
             </w:r>
             <w:r>
               <w:rPr>
@@ -856,7 +864,7 @@
                 <w:noProof/>
                 <w:webHidden/>
               </w:rPr>
-              <w:t>6</w:t>
+              <w:t>7</w:t>
             </w:r>
             <w:r>
               <w:rPr>
@@ -926,7 +934,7 @@
                 <w:noProof/>
                 <w:webHidden/>
               </w:rPr>
-              <w:t>8</w:t>
+              <w:t>9</w:t>
             </w:r>
             <w:r>
               <w:rPr>
@@ -996,7 +1004,7 @@
                 <w:noProof/>
                 <w:webHidden/>
               </w:rPr>
-              <w:t>8</w:t>
+              <w:t>9</w:t>
             </w:r>
             <w:r>
               <w:rPr>
@@ -1066,7 +1074,7 @@
                 <w:noProof/>
                 <w:webHidden/>
               </w:rPr>
-              <w:t>9</w:t>
+              <w:t>10</w:t>
             </w:r>
             <w:r>
               <w:rPr>
@@ -1137,7 +1145,7 @@
                 <w:noProof/>
                 <w:webHidden/>
               </w:rPr>
-              <w:t>10</w:t>
+              <w:t>11</w:t>
             </w:r>
             <w:r>
               <w:rPr>
@@ -1209,7 +1217,7 @@
                 <w:noProof/>
                 <w:webHidden/>
               </w:rPr>
-              <w:t>10</w:t>
+              <w:t>11</w:t>
             </w:r>
             <w:r>
               <w:rPr>
@@ -1279,7 +1287,7 @@
                 <w:noProof/>
                 <w:webHidden/>
               </w:rPr>
-              <w:t>10</w:t>
+              <w:t>11</w:t>
             </w:r>
             <w:r>
               <w:rPr>
@@ -1350,7 +1358,7 @@
                 <w:noProof/>
                 <w:webHidden/>
               </w:rPr>
-              <w:t>10</w:t>
+              <w:t>11</w:t>
             </w:r>
             <w:r>
               <w:rPr>
@@ -1421,7 +1429,7 @@
                 <w:noProof/>
                 <w:webHidden/>
               </w:rPr>
-              <w:t>10</w:t>
+              <w:t>11</w:t>
             </w:r>
             <w:r>
               <w:rPr>
@@ -1491,7 +1499,7 @@
                 <w:noProof/>
                 <w:webHidden/>
               </w:rPr>
-              <w:t>10</w:t>
+              <w:t>11</w:t>
             </w:r>
             <w:r>
               <w:rPr>
@@ -1561,7 +1569,7 @@
                 <w:noProof/>
                 <w:webHidden/>
               </w:rPr>
-              <w:t>10</w:t>
+              <w:t>11</w:t>
             </w:r>
             <w:r>
               <w:rPr>
@@ -1631,7 +1639,7 @@
                 <w:noProof/>
                 <w:webHidden/>
               </w:rPr>
-              <w:t>11</w:t>
+              <w:t>12</w:t>
             </w:r>
             <w:r>
               <w:rPr>
@@ -1701,7 +1709,7 @@
                 <w:noProof/>
                 <w:webHidden/>
               </w:rPr>
-              <w:t>11</w:t>
+              <w:t>12</w:t>
             </w:r>
             <w:r>
               <w:rPr>
@@ -1771,7 +1779,7 @@
                 <w:noProof/>
                 <w:webHidden/>
               </w:rPr>
-              <w:t>17</w:t>
+              <w:t>18</w:t>
             </w:r>
             <w:r>
               <w:rPr>
@@ -1841,7 +1849,7 @@
                 <w:noProof/>
                 <w:webHidden/>
               </w:rPr>
-              <w:t>18</w:t>
+              <w:t>19</w:t>
             </w:r>
             <w:r>
               <w:rPr>
@@ -1911,7 +1919,7 @@
                 <w:noProof/>
                 <w:webHidden/>
               </w:rPr>
-              <w:t>19</w:t>
+              <w:t>20</w:t>
             </w:r>
             <w:r>
               <w:rPr>
@@ -1981,7 +1989,7 @@
                 <w:noProof/>
                 <w:webHidden/>
               </w:rPr>
-              <w:t>19</w:t>
+              <w:t>20</w:t>
             </w:r>
             <w:r>
               <w:rPr>
@@ -2051,7 +2059,7 @@
                 <w:noProof/>
                 <w:webHidden/>
               </w:rPr>
-              <w:t>19</w:t>
+              <w:t>20</w:t>
             </w:r>
             <w:r>
               <w:rPr>
@@ -2121,7 +2129,7 @@
                 <w:noProof/>
                 <w:webHidden/>
               </w:rPr>
-              <w:t>20</w:t>
+              <w:t>21</w:t>
             </w:r>
             <w:r>
               <w:rPr>
@@ -2191,7 +2199,7 @@
                 <w:noProof/>
                 <w:webHidden/>
               </w:rPr>
-              <w:t>20</w:t>
+              <w:t>21</w:t>
             </w:r>
             <w:r>
               <w:rPr>
@@ -2245,12 +2253,12 @@
       <w:pPr>
         <w:pStyle w:val="Heading1"/>
       </w:pPr>
-      <w:bookmarkStart w:id="1" w:name="_Toc373718447"/>
+      <w:bookmarkStart w:id="2" w:name="_Toc373718447"/>
       <w:r>
         <w:lastRenderedPageBreak/>
         <w:t>Introduction</w:t>
       </w:r>
-      <w:bookmarkEnd w:id="1"/>
+      <w:bookmarkEnd w:id="2"/>
     </w:p>
     <w:p/>
     <w:p>
@@ -2301,12 +2309,12 @@
       <w:pPr>
         <w:pStyle w:val="Heading1"/>
       </w:pPr>
-      <w:bookmarkStart w:id="2" w:name="_Toc373718448"/>
+      <w:bookmarkStart w:id="3" w:name="_Toc373718448"/>
       <w:r>
         <w:lastRenderedPageBreak/>
         <w:t>Description</w:t>
       </w:r>
-      <w:bookmarkEnd w:id="2"/>
+      <w:bookmarkEnd w:id="3"/>
       <w:r>
         <w:br/>
       </w:r>
@@ -2358,7 +2366,7 @@
           <w:szCs w:val="28"/>
         </w:rPr>
       </w:pPr>
-      <w:bookmarkStart w:id="3" w:name="_Toc373718449"/>
+      <w:bookmarkStart w:id="4" w:name="_Toc373718449"/>
       <w:r>
         <w:br w:type="page"/>
       </w:r>
@@ -2371,7 +2379,7 @@
         <w:lastRenderedPageBreak/>
         <w:t>Features</w:t>
       </w:r>
-      <w:bookmarkEnd w:id="3"/>
+      <w:bookmarkEnd w:id="4"/>
     </w:p>
     <w:p>
       <w:r>
@@ -2422,13 +2430,7 @@
         <w:t xml:space="preserve">When both computers try to send at the same time they are able to properly communicate and let one of them proceed to send first. Sent packets are also verified by the receiver </w:t>
       </w:r>
       <w:r>
-        <w:t xml:space="preserve">using </w:t>
-      </w:r>
-      <w:r>
-        <w:t>CRCITT</w:t>
-      </w:r>
-      <w:r>
-        <w:t xml:space="preserve"> </w:t>
+        <w:t xml:space="preserve">using CRCITT </w:t>
       </w:r>
       <w:r>
         <w:t xml:space="preserve">to ensure no packets have arrived with </w:t>
@@ -2454,7 +2456,7 @@
           <w:szCs w:val="28"/>
         </w:rPr>
       </w:pPr>
-      <w:bookmarkStart w:id="4" w:name="_Toc373718450"/>
+      <w:bookmarkStart w:id="5" w:name="_Toc373718450"/>
       <w:r>
         <w:br w:type="page"/>
       </w:r>
@@ -2467,7 +2469,7 @@
         <w:lastRenderedPageBreak/>
         <w:t>Issues Experienced</w:t>
       </w:r>
-      <w:bookmarkEnd w:id="4"/>
+      <w:bookmarkEnd w:id="5"/>
       <w:r>
         <w:br/>
       </w:r>
@@ -2512,12 +2514,12 @@
       <w:pPr>
         <w:pStyle w:val="Heading1"/>
       </w:pPr>
-      <w:bookmarkStart w:id="5" w:name="_Toc373718451"/>
+      <w:bookmarkStart w:id="6" w:name="_Toc373718451"/>
       <w:r>
         <w:lastRenderedPageBreak/>
         <w:t>Gantt Chart</w:t>
       </w:r>
-      <w:bookmarkEnd w:id="5"/>
+      <w:bookmarkEnd w:id="6"/>
     </w:p>
     <w:p>
       <w:r>
@@ -2674,22 +2676,22 @@
       <w:pPr>
         <w:pStyle w:val="Heading1"/>
       </w:pPr>
-      <w:bookmarkStart w:id="6" w:name="_Toc373718452"/>
+      <w:bookmarkStart w:id="7" w:name="_Toc373718452"/>
       <w:r>
         <w:lastRenderedPageBreak/>
         <w:t>State Diagram</w:t>
       </w:r>
-      <w:bookmarkEnd w:id="6"/>
+      <w:bookmarkEnd w:id="7"/>
     </w:p>
     <w:p>
       <w:pPr>
         <w:pStyle w:val="Heading2"/>
       </w:pPr>
-      <w:bookmarkStart w:id="7" w:name="_Toc373718453"/>
+      <w:bookmarkStart w:id="8" w:name="_Toc373718453"/>
       <w:r>
         <w:t>Improved:</w:t>
       </w:r>
-      <w:bookmarkEnd w:id="7"/>
+      <w:bookmarkEnd w:id="8"/>
     </w:p>
     <w:p>
       <w:r>
@@ -2774,12 +2776,12 @@
       <w:pPr>
         <w:pStyle w:val="Heading2"/>
       </w:pPr>
-      <w:bookmarkStart w:id="8" w:name="_Toc373718454"/>
+      <w:bookmarkStart w:id="9" w:name="_Toc373718454"/>
       <w:r>
         <w:lastRenderedPageBreak/>
         <w:t>Original:</w:t>
       </w:r>
-      <w:bookmarkEnd w:id="8"/>
+      <w:bookmarkEnd w:id="9"/>
     </w:p>
     <w:p>
       <w:r>
@@ -2854,8 +2856,8 @@
           <w:rStyle w:val="Heading1Char"/>
         </w:rPr>
       </w:pPr>
-      <w:bookmarkStart w:id="9" w:name="_Toc372213501"/>
-      <w:bookmarkStart w:id="10" w:name="_Toc373718455"/>
+      <w:bookmarkStart w:id="10" w:name="_Toc372213501"/>
+      <w:bookmarkStart w:id="11" w:name="_Toc373718455"/>
       <w:r>
         <w:rPr>
           <w:rStyle w:val="Heading1Char"/>
@@ -2863,8 +2865,8 @@
         <w:lastRenderedPageBreak/>
         <w:t>Function Prototypes</w:t>
       </w:r>
-      <w:bookmarkEnd w:id="9"/>
       <w:bookmarkEnd w:id="10"/>
+      <w:bookmarkEnd w:id="11"/>
     </w:p>
     <w:p>
       <w:pPr>
@@ -2874,7 +2876,7 @@
           <w:lang w:val="en-US"/>
         </w:rPr>
       </w:pPr>
-      <w:bookmarkStart w:id="11" w:name="_Toc373718456"/>
+      <w:bookmarkStart w:id="12" w:name="_Toc373718456"/>
       <w:r>
         <w:rPr>
           <w:highlight w:val="white"/>
@@ -2882,7 +2884,7 @@
         </w:rPr>
         <w:t>ErrorCheck</w:t>
       </w:r>
-      <w:bookmarkEnd w:id="11"/>
+      <w:bookmarkEnd w:id="12"/>
     </w:p>
     <w:p>
       <w:pPr>
@@ -3161,11 +3163,11 @@
       <w:pPr>
         <w:pStyle w:val="Heading3"/>
       </w:pPr>
-      <w:bookmarkStart w:id="12" w:name="_Toc373718457"/>
+      <w:bookmarkStart w:id="13" w:name="_Toc373718457"/>
       <w:r>
         <w:t>Main</w:t>
       </w:r>
-      <w:bookmarkEnd w:id="12"/>
+      <w:bookmarkEnd w:id="13"/>
     </w:p>
     <w:p>
       <w:pPr>
@@ -3991,14 +3993,14 @@
           <w:lang w:val="en-US"/>
         </w:rPr>
       </w:pPr>
-      <w:bookmarkStart w:id="13" w:name="_Toc373718458"/>
+      <w:bookmarkStart w:id="14" w:name="_Toc373718458"/>
       <w:r>
         <w:rPr>
           <w:lang w:val="en-US"/>
         </w:rPr>
         <w:t>Packet</w:t>
       </w:r>
-      <w:bookmarkEnd w:id="13"/>
+      <w:bookmarkEnd w:id="14"/>
     </w:p>
     <w:p>
       <w:pPr>
@@ -4155,14 +4157,14 @@
           <w:lang w:val="en-US"/>
         </w:rPr>
       </w:pPr>
-      <w:bookmarkStart w:id="14" w:name="_Toc373718459"/>
+      <w:bookmarkStart w:id="15" w:name="_Toc373718459"/>
       <w:r>
         <w:rPr>
           <w:lang w:val="en-US"/>
         </w:rPr>
         <w:t>Physical</w:t>
       </w:r>
-      <w:bookmarkEnd w:id="14"/>
+      <w:bookmarkEnd w:id="15"/>
     </w:p>
     <w:p>
       <w:pPr>
@@ -4591,11 +4593,11 @@
       <w:pPr>
         <w:pStyle w:val="Heading3"/>
       </w:pPr>
-      <w:bookmarkStart w:id="15" w:name="_Toc373718460"/>
+      <w:bookmarkStart w:id="16" w:name="_Toc373718460"/>
       <w:r>
         <w:t>Presentation</w:t>
       </w:r>
-      <w:bookmarkEnd w:id="15"/>
+      <w:bookmarkEnd w:id="16"/>
     </w:p>
     <w:p>
       <w:pPr>
@@ -4653,11 +4655,11 @@
       <w:pPr>
         <w:pStyle w:val="Heading3"/>
       </w:pPr>
-      <w:bookmarkStart w:id="16" w:name="_Toc373718461"/>
+      <w:bookmarkStart w:id="17" w:name="_Toc373718461"/>
       <w:r>
         <w:t>Session</w:t>
       </w:r>
-      <w:bookmarkEnd w:id="16"/>
+      <w:bookmarkEnd w:id="17"/>
     </w:p>
     <w:p>
       <w:pPr>
@@ -4810,11 +4812,11 @@
       <w:pPr>
         <w:pStyle w:val="Heading3"/>
       </w:pPr>
-      <w:bookmarkStart w:id="17" w:name="_Toc373718462"/>
+      <w:bookmarkStart w:id="18" w:name="_Toc373718462"/>
       <w:r>
         <w:t>Transport</w:t>
       </w:r>
-      <w:bookmarkEnd w:id="17"/>
+      <w:bookmarkEnd w:id="18"/>
     </w:p>
     <w:p>
       <w:pPr>
@@ -4996,11 +4998,11 @@
       <w:pPr>
         <w:pStyle w:val="Heading1"/>
       </w:pPr>
-      <w:bookmarkStart w:id="18" w:name="_Toc373718463"/>
+      <w:bookmarkStart w:id="19" w:name="_Toc373718463"/>
       <w:r>
         <w:t>Pseudocode</w:t>
       </w:r>
-      <w:bookmarkEnd w:id="18"/>
+      <w:bookmarkEnd w:id="19"/>
     </w:p>
     <w:p>
       <w:pPr>
@@ -5904,13 +5906,7 @@
         <w:ind w:firstLine="720"/>
       </w:pPr>
       <w:r>
-        <w:t xml:space="preserve">If there is </w:t>
-      </w:r>
-      <w:r>
-        <w:t>2</w:t>
-      </w:r>
-      <w:r>
-        <w:t xml:space="preserve"> chars to read</w:t>
+        <w:t>If there is 2 chars to read</w:t>
       </w:r>
     </w:p>
     <w:p>
@@ -5919,10 +5915,7 @@
         <w:ind w:firstLine="720"/>
       </w:pPr>
       <w:r>
-        <w:t xml:space="preserve">        read </w:t>
-      </w:r>
-      <w:r>
-        <w:t>2 characters into temporary packet buffer</w:t>
+        <w:t xml:space="preserve">        read 2 characters into temporary packet buffer</w:t>
       </w:r>
     </w:p>
     <w:p>
@@ -7205,12 +7198,7 @@
         <w:ind w:left="720"/>
       </w:pPr>
       <w:r>
-        <w:t xml:space="preserve">  Read 1020 chars from</w:t>
-      </w:r>
-      <w:bookmarkStart w:id="19" w:name="_GoBack"/>
-      <w:bookmarkEnd w:id="19"/>
-      <w:r>
-        <w:t xml:space="preserve"> the file buffer, starting at startingLocation into packet string</w:t>
+        <w:t xml:space="preserve">  Read 1020 chars from the file buffer, starting at startingLocation into packet string</w:t>
       </w:r>
     </w:p>
     <w:p>
@@ -7596,6 +7584,9 @@
     <w:p>
       <w:r>
         <w:t xml:space="preserve">During our hours testing we have concluded that sending over a wireless medium is far less reliable for the receiver to receive the appropriate data; in our tests, retransmission rates were extremely high due to wireless interference and data corruption. </w:t>
+      </w:r>
+      <w:r>
+        <w:t xml:space="preserve">A circular buffer could have helped with our results by more appropriately controlling the transmitting data. </w:t>
       </w:r>
     </w:p>
     <w:p>
@@ -9652,6 +9643,7 @@
       <w:r>
         <w:rPr>
           <w:noProof/>
+          <w:lang w:val="en-US"/>
         </w:rPr>
         <w:drawing>
           <wp:inline distT="0" distB="0" distL="0" distR="0" wp14:anchorId="6BFF64C5" wp14:editId="3FC9D0C7">
@@ -10105,7 +10097,7 @@
               <w:bCs/>
               <w:noProof/>
             </w:rPr>
-            <w:t>23</w:t>
+            <w:t>20</w:t>
           </w:r>
           <w:r>
             <w:rPr>
@@ -11571,7 +11563,7 @@
 </file>
 
 <file path=customXml/itemProps2.xml><?xml version="1.0" encoding="utf-8"?>
-<ds:datastoreItem xmlns:ds="http://schemas.openxmlformats.org/officeDocument/2006/customXml" ds:itemID="{539B4293-EBA5-4E6E-A379-4A548F8E093E}">
+<ds:datastoreItem xmlns:ds="http://schemas.openxmlformats.org/officeDocument/2006/customXml" ds:itemID="{D66A467D-5063-43B7-84C3-C13A7FD1744B}">
   <ds:schemaRefs>
     <ds:schemaRef ds:uri="http://schemas.openxmlformats.org/officeDocument/2006/bibliography"/>
   </ds:schemaRefs>
